--- a/实验2/实验二报告.docx
+++ b/实验2/实验二报告.docx
@@ -201,7 +201,27 @@
                 <w:rFonts w:hint="eastAsia"/>
                 <w:sz w:val="36"/>
               </w:rPr>
-              <w:t>实验一</w:t>
+              <w:t>实验</w:t>
+            </w:r>
+            <w:r>
+              <w:rPr>
+                <w:rFonts w:hint="eastAsia"/>
+                <w:sz w:val="36"/>
+              </w:rPr>
+              <w:t>二</w:t>
+            </w:r>
+            <w:r>
+              <w:rPr>
+                <w:rFonts w:hint="eastAsia"/>
+                <w:sz w:val="36"/>
+              </w:rPr>
+              <w:t xml:space="preserve"> </w:t>
+            </w:r>
+            <w:r>
+              <w:rPr>
+                <w:sz w:val="36"/>
+              </w:rPr>
+              <w:t xml:space="preserve"> </w:t>
             </w:r>
           </w:p>
           <w:p>
@@ -216,7 +236,6 @@
               <w:sdtPr>
                 <w:rPr>
                   <w:rFonts w:asciiTheme="majorHAnsi" w:eastAsiaTheme="majorEastAsia" w:hAnsiTheme="majorHAnsi" w:cstheme="majorBidi"/>
-                  <w:color w:val="FF0000"/>
                   <w:sz w:val="36"/>
                   <w:szCs w:val="44"/>
                 </w:rPr>
@@ -227,16 +246,14 @@
                 </w:placeholder>
                 <w:text/>
               </w:sdtPr>
-              <w:sdtEndPr/>
               <w:sdtContent>
                 <w:r>
                   <w:rPr>
                     <w:rFonts w:asciiTheme="majorHAnsi" w:eastAsiaTheme="majorEastAsia" w:hAnsiTheme="majorHAnsi" w:cstheme="majorBidi" w:hint="eastAsia"/>
-                    <w:color w:val="FF0000"/>
                     <w:sz w:val="36"/>
                     <w:szCs w:val="44"/>
                   </w:rPr>
-                  <w:t>线性结构及其应用（根据不同实验内容做修改）</w:t>
+                  <w:t>栈与队列的应用</w:t>
                 </w:r>
               </w:sdtContent>
             </w:sdt>
@@ -463,7 +480,6 @@
                     </w:rPr>
                     <w:t xml:space="preserve">        </w:t>
                   </w:r>
-                  <w:proofErr w:type="gramStart"/>
                   <w:r>
                     <w:rPr>
                       <w:rFonts w:ascii="Times New Roman" w:hAnsi="Times New Roman" w:cs="Times New Roman" w:hint="eastAsia"/>
@@ -473,7 +489,6 @@
                     </w:rPr>
                     <w:t>苏亦凡</w:t>
                   </w:r>
-                  <w:proofErr w:type="gramEnd"/>
                   <w:r>
                     <w:rPr>
                       <w:rFonts w:ascii="Times New Roman" w:hAnsi="Times New Roman" w:cs="Times New Roman" w:hint="eastAsia"/>
@@ -950,21 +965,7 @@
         <w:rPr>
           <w:rFonts w:ascii="Times New Roman" w:eastAsia="宋体" w:hAnsi="Times New Roman" w:cs="Times New Roman" w:hint="eastAsia"/>
         </w:rPr>
-        <w:t>用数组实现</w:t>
-      </w:r>
-      <w:proofErr w:type="gramStart"/>
-      <w:r>
-        <w:rPr>
-          <w:rFonts w:ascii="Times New Roman" w:eastAsia="宋体" w:hAnsi="Times New Roman" w:cs="Times New Roman" w:hint="eastAsia"/>
-        </w:rPr>
-        <w:t>栈</w:t>
-      </w:r>
-      <w:proofErr w:type="gramEnd"/>
-      <w:r>
-        <w:rPr>
-          <w:rFonts w:ascii="Times New Roman" w:eastAsia="宋体" w:hAnsi="Times New Roman" w:cs="Times New Roman" w:hint="eastAsia"/>
-        </w:rPr>
-        <w:t>的基本操作，包括：</w:t>
+        <w:t>用数组实现栈的基本操作，包括：</w:t>
       </w:r>
     </w:p>
     <w:p>
@@ -978,21 +979,7 @@
         <w:rPr>
           <w:rFonts w:ascii="Times New Roman" w:eastAsia="宋体" w:hAnsi="Times New Roman" w:cs="Times New Roman" w:hint="eastAsia"/>
         </w:rPr>
-        <w:t>将元素压入</w:t>
-      </w:r>
-      <w:proofErr w:type="gramStart"/>
-      <w:r>
-        <w:rPr>
-          <w:rFonts w:ascii="Times New Roman" w:eastAsia="宋体" w:hAnsi="Times New Roman" w:cs="Times New Roman" w:hint="eastAsia"/>
-        </w:rPr>
-        <w:t>栈</w:t>
-      </w:r>
-      <w:proofErr w:type="gramEnd"/>
-      <w:r>
-        <w:rPr>
-          <w:rFonts w:ascii="Times New Roman" w:eastAsia="宋体" w:hAnsi="Times New Roman" w:cs="Times New Roman" w:hint="eastAsia"/>
-        </w:rPr>
-        <w:t>顶</w:t>
+        <w:t>将元素压入栈顶</w:t>
       </w:r>
     </w:p>
     <w:p>
@@ -1063,21 +1050,7 @@
         <w:rPr>
           <w:rFonts w:ascii="宋体" w:eastAsia="宋体" w:hAnsi="宋体" w:cs="宋体" w:hint="eastAsia"/>
         </w:rPr>
-        <w:t>（2） 用</w:t>
-      </w:r>
-      <w:proofErr w:type="gramStart"/>
-      <w:r>
-        <w:rPr>
-          <w:rFonts w:ascii="宋体" w:eastAsia="宋体" w:hAnsi="宋体" w:cs="宋体" w:hint="eastAsia"/>
-        </w:rPr>
-        <w:t>栈</w:t>
-      </w:r>
-      <w:proofErr w:type="gramEnd"/>
-      <w:r>
-        <w:rPr>
-          <w:rFonts w:ascii="宋体" w:eastAsia="宋体" w:hAnsi="宋体" w:cs="宋体" w:hint="eastAsia"/>
-        </w:rPr>
-        <w:t>实现先进先出队列的基本操作，包括：</w:t>
+        <w:t>（2） 用栈实现先进先出队列的基本操作，包括：</w:t>
       </w:r>
     </w:p>
     <w:p>
@@ -1231,21 +1204,7 @@
         <w:rPr>
           <w:rFonts w:ascii="Times New Roman" w:eastAsia="宋体" w:hAnsi="Times New Roman" w:cs="Times New Roman" w:hint="eastAsia"/>
         </w:rPr>
-        <w:t>用数组实现</w:t>
-      </w:r>
-      <w:proofErr w:type="gramStart"/>
-      <w:r>
-        <w:rPr>
-          <w:rFonts w:ascii="Times New Roman" w:eastAsia="宋体" w:hAnsi="Times New Roman" w:cs="Times New Roman" w:hint="eastAsia"/>
-        </w:rPr>
-        <w:t>栈</w:t>
-      </w:r>
-      <w:proofErr w:type="gramEnd"/>
-      <w:r>
-        <w:rPr>
-          <w:rFonts w:ascii="Times New Roman" w:eastAsia="宋体" w:hAnsi="Times New Roman" w:cs="Times New Roman" w:hint="eastAsia"/>
-        </w:rPr>
-        <w:t>的基本操作，包括：</w:t>
+        <w:t>用数组实现栈的基本操作，包括：</w:t>
       </w:r>
     </w:p>
     <w:p>
@@ -1259,49 +1218,7 @@
         <w:rPr>
           <w:rFonts w:ascii="Times New Roman" w:eastAsia="宋体" w:hAnsi="Times New Roman" w:cs="Times New Roman" w:hint="eastAsia"/>
         </w:rPr>
-        <w:t>将元素压入</w:t>
-      </w:r>
-      <w:proofErr w:type="gramStart"/>
-      <w:r>
-        <w:rPr>
-          <w:rFonts w:ascii="Times New Roman" w:eastAsia="宋体" w:hAnsi="Times New Roman" w:cs="Times New Roman" w:hint="eastAsia"/>
-        </w:rPr>
-        <w:t>栈</w:t>
-      </w:r>
-      <w:proofErr w:type="gramEnd"/>
-      <w:r>
-        <w:rPr>
-          <w:rFonts w:ascii="Times New Roman" w:eastAsia="宋体" w:hAnsi="Times New Roman" w:cs="Times New Roman" w:hint="eastAsia"/>
-        </w:rPr>
-        <w:t>顶：若</w:t>
-      </w:r>
-      <w:proofErr w:type="gramStart"/>
-      <w:r>
-        <w:rPr>
-          <w:rFonts w:ascii="Times New Roman" w:eastAsia="宋体" w:hAnsi="Times New Roman" w:cs="Times New Roman" w:hint="eastAsia"/>
-        </w:rPr>
-        <w:t>栈</w:t>
-      </w:r>
-      <w:proofErr w:type="gramEnd"/>
-      <w:r>
-        <w:rPr>
-          <w:rFonts w:ascii="Times New Roman" w:eastAsia="宋体" w:hAnsi="Times New Roman" w:cs="Times New Roman" w:hint="eastAsia"/>
-        </w:rPr>
-        <w:t>不满，</w:t>
-      </w:r>
-      <w:proofErr w:type="gramStart"/>
-      <w:r>
-        <w:rPr>
-          <w:rFonts w:ascii="Times New Roman" w:eastAsia="宋体" w:hAnsi="Times New Roman" w:cs="Times New Roman" w:hint="eastAsia"/>
-        </w:rPr>
-        <w:t>栈</w:t>
-      </w:r>
-      <w:proofErr w:type="gramEnd"/>
-      <w:r>
-        <w:rPr>
-          <w:rFonts w:ascii="Times New Roman" w:eastAsia="宋体" w:hAnsi="Times New Roman" w:cs="Times New Roman" w:hint="eastAsia"/>
-        </w:rPr>
-        <w:t>顶指针上移，指针所指位置赋值为元素值，返回</w:t>
+        <w:t>将元素压入栈顶：若栈不满，栈顶指针上移，指针所指位置赋值为元素值，返回</w:t>
       </w:r>
       <w:r>
         <w:rPr>
@@ -1319,21 +1236,7 @@
         <w:rPr>
           <w:rFonts w:ascii="Times New Roman" w:eastAsia="宋体" w:hAnsi="Times New Roman" w:cs="Times New Roman" w:hint="eastAsia"/>
         </w:rPr>
-        <w:t>若</w:t>
-      </w:r>
-      <w:proofErr w:type="gramStart"/>
-      <w:r>
-        <w:rPr>
-          <w:rFonts w:ascii="Times New Roman" w:eastAsia="宋体" w:hAnsi="Times New Roman" w:cs="Times New Roman" w:hint="eastAsia"/>
-        </w:rPr>
-        <w:t>栈</w:t>
-      </w:r>
-      <w:proofErr w:type="gramEnd"/>
-      <w:r>
-        <w:rPr>
-          <w:rFonts w:ascii="Times New Roman" w:eastAsia="宋体" w:hAnsi="Times New Roman" w:cs="Times New Roman" w:hint="eastAsia"/>
-        </w:rPr>
-        <w:t>满，返回</w:t>
+        <w:t>若栈满，返回</w:t>
       </w:r>
       <w:r>
         <w:rPr>
@@ -1536,35 +1439,21 @@
       <w:pPr>
         <w:ind w:firstLine="480"/>
         <w:rPr>
+          <w:rFonts w:ascii="宋体" w:eastAsia="宋体" w:hAnsi="宋体" w:cs="宋体"/>
+        </w:rPr>
+      </w:pPr>
+      <w:r>
+        <w:rPr>
           <w:rFonts w:ascii="宋体" w:eastAsia="宋体" w:hAnsi="宋体" w:cs="宋体" w:hint="eastAsia"/>
         </w:rPr>
-      </w:pPr>
-      <w:r>
-        <w:rPr>
-          <w:rFonts w:ascii="宋体" w:eastAsia="宋体" w:hAnsi="宋体" w:cs="宋体" w:hint="eastAsia"/>
-        </w:rPr>
-        <w:t>（2） 用</w:t>
-      </w:r>
-      <w:proofErr w:type="gramStart"/>
-      <w:r>
-        <w:rPr>
-          <w:rFonts w:ascii="宋体" w:eastAsia="宋体" w:hAnsi="宋体" w:cs="宋体" w:hint="eastAsia"/>
-        </w:rPr>
-        <w:t>栈</w:t>
-      </w:r>
-      <w:proofErr w:type="gramEnd"/>
-      <w:r>
-        <w:rPr>
-          <w:rFonts w:ascii="宋体" w:eastAsia="宋体" w:hAnsi="宋体" w:cs="宋体" w:hint="eastAsia"/>
-        </w:rPr>
-        <w:t>实现先进先出队列的基本操作，包括：</w:t>
+        <w:t>（2） 用栈实现先进先出队列的基本操作，包括：</w:t>
       </w:r>
     </w:p>
     <w:p>
       <w:pPr>
         <w:ind w:left="420" w:firstLine="480"/>
         <w:rPr>
-          <w:rFonts w:ascii="Times New Roman" w:eastAsia="宋体" w:hAnsi="Times New Roman" w:cs="Times New Roman" w:hint="eastAsia"/>
+          <w:rFonts w:ascii="Times New Roman" w:eastAsia="宋体" w:hAnsi="Times New Roman" w:cs="Times New Roman"/>
         </w:rPr>
       </w:pPr>
       <w:r>
@@ -1572,35 +1461,7 @@
           <w:rFonts w:ascii="Times New Roman" w:eastAsia="宋体" w:hAnsi="Times New Roman" w:cs="Times New Roman" w:hint="eastAsia"/>
         </w:rPr>
         <w:lastRenderedPageBreak/>
-        <w:t>用</w:t>
-      </w:r>
-      <w:proofErr w:type="gramStart"/>
-      <w:r>
-        <w:rPr>
-          <w:rFonts w:ascii="Times New Roman" w:eastAsia="宋体" w:hAnsi="Times New Roman" w:cs="Times New Roman" w:hint="eastAsia"/>
-        </w:rPr>
-        <w:t>栈</w:t>
-      </w:r>
-      <w:proofErr w:type="gramEnd"/>
-      <w:r>
-        <w:rPr>
-          <w:rFonts w:ascii="Times New Roman" w:eastAsia="宋体" w:hAnsi="Times New Roman" w:cs="Times New Roman" w:hint="eastAsia"/>
-        </w:rPr>
-        <w:t>模拟队列：一个队列用两个</w:t>
-      </w:r>
-      <w:proofErr w:type="gramStart"/>
-      <w:r>
-        <w:rPr>
-          <w:rFonts w:ascii="Times New Roman" w:eastAsia="宋体" w:hAnsi="Times New Roman" w:cs="Times New Roman" w:hint="eastAsia"/>
-        </w:rPr>
-        <w:t>栈</w:t>
-      </w:r>
-      <w:proofErr w:type="gramEnd"/>
-      <w:r>
-        <w:rPr>
-          <w:rFonts w:ascii="Times New Roman" w:eastAsia="宋体" w:hAnsi="Times New Roman" w:cs="Times New Roman" w:hint="eastAsia"/>
-        </w:rPr>
-        <w:t>模拟，分别为</w:t>
+        <w:t>用栈模拟队列：一个队列用两个栈模拟，分别为</w:t>
       </w:r>
       <w:r>
         <w:rPr>
@@ -1679,7 +1540,7 @@
       <w:pPr>
         <w:ind w:left="420" w:firstLine="480"/>
         <w:rPr>
-          <w:rFonts w:ascii="Times New Roman" w:eastAsia="宋体" w:hAnsi="Times New Roman" w:cs="Times New Roman" w:hint="eastAsia"/>
+          <w:rFonts w:ascii="Times New Roman" w:eastAsia="宋体" w:hAnsi="Times New Roman" w:cs="Times New Roman"/>
         </w:rPr>
       </w:pPr>
       <w:r>
@@ -1705,21 +1566,7 @@
         <w:rPr>
           <w:rFonts w:ascii="Times New Roman" w:eastAsia="宋体" w:hAnsi="Times New Roman" w:cs="Times New Roman" w:hint="eastAsia"/>
         </w:rPr>
-        <w:t>：</w:t>
-      </w:r>
-      <w:proofErr w:type="gramStart"/>
-      <w:r>
-        <w:rPr>
-          <w:rFonts w:ascii="Times New Roman" w:eastAsia="宋体" w:hAnsi="Times New Roman" w:cs="Times New Roman" w:hint="eastAsia"/>
-        </w:rPr>
-        <w:t>若队满</w:t>
-      </w:r>
-      <w:proofErr w:type="gramEnd"/>
-      <w:r>
-        <w:rPr>
-          <w:rFonts w:ascii="Times New Roman" w:eastAsia="宋体" w:hAnsi="Times New Roman" w:cs="Times New Roman" w:hint="eastAsia"/>
-        </w:rPr>
-        <w:t>，则插入失败，返回</w:t>
+        <w:t>：若队满，则插入失败，返回</w:t>
       </w:r>
       <w:r>
         <w:rPr>
@@ -1731,21 +1578,7 @@
         <w:rPr>
           <w:rFonts w:ascii="Times New Roman" w:eastAsia="宋体" w:hAnsi="Times New Roman" w:cs="Times New Roman" w:hint="eastAsia"/>
         </w:rPr>
-        <w:t>；</w:t>
-      </w:r>
-      <w:proofErr w:type="gramStart"/>
-      <w:r>
-        <w:rPr>
-          <w:rFonts w:ascii="Times New Roman" w:eastAsia="宋体" w:hAnsi="Times New Roman" w:cs="Times New Roman" w:hint="eastAsia"/>
-        </w:rPr>
-        <w:t>若队未满</w:t>
-      </w:r>
-      <w:proofErr w:type="gramEnd"/>
-      <w:r>
-        <w:rPr>
-          <w:rFonts w:ascii="Times New Roman" w:eastAsia="宋体" w:hAnsi="Times New Roman" w:cs="Times New Roman" w:hint="eastAsia"/>
-        </w:rPr>
-        <w:t>，</w:t>
+        <w:t>；若队未满，</w:t>
       </w:r>
       <w:r>
         <w:rPr>
@@ -1836,7 +1669,7 @@
       <w:pPr>
         <w:ind w:left="420" w:firstLine="480"/>
         <w:rPr>
-          <w:rFonts w:ascii="Times New Roman" w:eastAsia="宋体" w:hAnsi="Times New Roman" w:cs="Times New Roman" w:hint="eastAsia"/>
+          <w:rFonts w:ascii="Times New Roman" w:eastAsia="宋体" w:hAnsi="Times New Roman" w:cs="Times New Roman"/>
         </w:rPr>
       </w:pPr>
       <w:r>
@@ -2049,7 +1882,7 @@
       <w:pPr>
         <w:ind w:left="420" w:firstLine="480"/>
         <w:rPr>
-          <w:rFonts w:ascii="Times New Roman" w:eastAsia="宋体" w:hAnsi="Times New Roman" w:cs="Times New Roman" w:hint="eastAsia"/>
+          <w:rFonts w:ascii="Times New Roman" w:eastAsia="宋体" w:hAnsi="Times New Roman" w:cs="Times New Roman"/>
         </w:rPr>
       </w:pPr>
       <w:r>
@@ -2069,13 +1902,7 @@
         <w:rPr>
           <w:rFonts w:ascii="Times New Roman" w:eastAsia="宋体" w:hAnsi="Times New Roman" w:cs="Times New Roman" w:hint="eastAsia"/>
         </w:rPr>
-        <w:t>：</w:t>
-      </w:r>
-      <w:r>
-        <w:rPr>
-          <w:rFonts w:ascii="Times New Roman" w:eastAsia="宋体" w:hAnsi="Times New Roman" w:cs="Times New Roman" w:hint="eastAsia"/>
-        </w:rPr>
-        <w:t>若队为空，则获取失败，返回</w:t>
+        <w:t>：若队为空，则获取失败，返回</w:t>
       </w:r>
       <w:r>
         <w:rPr>
@@ -2087,24 +1914,60 @@
         <w:rPr>
           <w:rFonts w:ascii="Times New Roman" w:eastAsia="宋体" w:hAnsi="Times New Roman" w:cs="Times New Roman" w:hint="eastAsia"/>
         </w:rPr>
+        <w:t>；若队不为空，则执行一下操作：若</w:t>
+      </w:r>
+      <w:r>
+        <w:rPr>
+          <w:rFonts w:ascii="Times New Roman" w:eastAsia="宋体" w:hAnsi="Times New Roman" w:cs="Times New Roman" w:hint="eastAsia"/>
+        </w:rPr>
+        <w:t>stack</w:t>
+      </w:r>
+      <w:r>
+        <w:rPr>
+          <w:rFonts w:ascii="Times New Roman" w:eastAsia="宋体" w:hAnsi="Times New Roman" w:cs="Times New Roman"/>
+        </w:rPr>
+        <w:t>2</w:t>
+      </w:r>
+      <w:r>
+        <w:rPr>
+          <w:rFonts w:ascii="Times New Roman" w:eastAsia="宋体" w:hAnsi="Times New Roman" w:cs="Times New Roman" w:hint="eastAsia"/>
+        </w:rPr>
+        <w:t>不为空，则从</w:t>
+      </w:r>
+      <w:r>
+        <w:rPr>
+          <w:rFonts w:ascii="Times New Roman" w:eastAsia="宋体" w:hAnsi="Times New Roman" w:cs="Times New Roman" w:hint="eastAsia"/>
+        </w:rPr>
+        <w:t>stack</w:t>
+      </w:r>
+      <w:r>
+        <w:rPr>
+          <w:rFonts w:ascii="Times New Roman" w:eastAsia="宋体" w:hAnsi="Times New Roman" w:cs="Times New Roman"/>
+        </w:rPr>
+        <w:t>2</w:t>
+      </w:r>
+      <w:r>
+        <w:rPr>
+          <w:rFonts w:ascii="Times New Roman" w:eastAsia="宋体" w:hAnsi="Times New Roman" w:cs="Times New Roman" w:hint="eastAsia"/>
+        </w:rPr>
+        <w:t>获取栈顶元素，返回</w:t>
+      </w:r>
+      <w:r>
+        <w:rPr>
+          <w:rFonts w:ascii="Times New Roman" w:eastAsia="宋体" w:hAnsi="Times New Roman" w:cs="Times New Roman" w:hint="eastAsia"/>
+        </w:rPr>
+        <w:t>1</w:t>
+      </w:r>
+      <w:r>
+        <w:rPr>
+          <w:rFonts w:ascii="Times New Roman" w:eastAsia="宋体" w:hAnsi="Times New Roman" w:cs="Times New Roman" w:hint="eastAsia"/>
+        </w:rPr>
         <w:t>；若</w:t>
       </w:r>
       <w:r>
         <w:rPr>
           <w:rFonts w:ascii="Times New Roman" w:eastAsia="宋体" w:hAnsi="Times New Roman" w:cs="Times New Roman" w:hint="eastAsia"/>
         </w:rPr>
-        <w:t>队</w:t>
-      </w:r>
-      <w:r>
-        <w:rPr>
-          <w:rFonts w:ascii="Times New Roman" w:eastAsia="宋体" w:hAnsi="Times New Roman" w:cs="Times New Roman" w:hint="eastAsia"/>
-        </w:rPr>
-        <w:t>不为空，则执行一下操作：若</w:t>
-      </w:r>
-      <w:r>
-        <w:rPr>
-          <w:rFonts w:ascii="Times New Roman" w:eastAsia="宋体" w:hAnsi="Times New Roman" w:cs="Times New Roman" w:hint="eastAsia"/>
-        </w:rPr>
         <w:t>stack</w:t>
       </w:r>
       <w:r>
@@ -2117,7 +1980,7 @@
         <w:rPr>
           <w:rFonts w:ascii="Times New Roman" w:eastAsia="宋体" w:hAnsi="Times New Roman" w:cs="Times New Roman" w:hint="eastAsia"/>
         </w:rPr>
-        <w:t>不为空，则从</w:t>
+        <w:t>为空，由队非空可知</w:t>
       </w:r>
       <w:r>
         <w:rPr>
@@ -2129,31 +1992,13 @@
         <w:rPr>
           <w:rFonts w:ascii="Times New Roman" w:eastAsia="宋体" w:hAnsi="Times New Roman" w:cs="Times New Roman"/>
         </w:rPr>
-        <w:t>2</w:t>
-      </w:r>
-      <w:r>
-        <w:rPr>
-          <w:rFonts w:ascii="Times New Roman" w:eastAsia="宋体" w:hAnsi="Times New Roman" w:cs="Times New Roman" w:hint="eastAsia"/>
-        </w:rPr>
-        <w:t>获取栈顶元素</w:t>
-      </w:r>
-      <w:r>
-        <w:rPr>
-          <w:rFonts w:ascii="Times New Roman" w:eastAsia="宋体" w:hAnsi="Times New Roman" w:cs="Times New Roman" w:hint="eastAsia"/>
-        </w:rPr>
-        <w:t>，返回</w:t>
-      </w:r>
-      <w:r>
-        <w:rPr>
-          <w:rFonts w:ascii="Times New Roman" w:eastAsia="宋体" w:hAnsi="Times New Roman" w:cs="Times New Roman" w:hint="eastAsia"/>
-        </w:rPr>
         <w:t>1</w:t>
       </w:r>
       <w:r>
         <w:rPr>
           <w:rFonts w:ascii="Times New Roman" w:eastAsia="宋体" w:hAnsi="Times New Roman" w:cs="Times New Roman" w:hint="eastAsia"/>
         </w:rPr>
-        <w:t>；若</w:t>
+        <w:t>非空，获取</w:t>
       </w:r>
       <w:r>
         <w:rPr>
@@ -2165,55 +2010,13 @@
         <w:rPr>
           <w:rFonts w:ascii="Times New Roman" w:eastAsia="宋体" w:hAnsi="Times New Roman" w:cs="Times New Roman"/>
         </w:rPr>
-        <w:t>2</w:t>
-      </w:r>
-      <w:r>
-        <w:rPr>
-          <w:rFonts w:ascii="Times New Roman" w:eastAsia="宋体" w:hAnsi="Times New Roman" w:cs="Times New Roman" w:hint="eastAsia"/>
-        </w:rPr>
-        <w:t>为空，由队非空可知</w:t>
-      </w:r>
-      <w:r>
-        <w:rPr>
-          <w:rFonts w:ascii="Times New Roman" w:eastAsia="宋体" w:hAnsi="Times New Roman" w:cs="Times New Roman" w:hint="eastAsia"/>
-        </w:rPr>
-        <w:t>stack</w:t>
-      </w:r>
-      <w:r>
-        <w:rPr>
-          <w:rFonts w:ascii="Times New Roman" w:eastAsia="宋体" w:hAnsi="Times New Roman" w:cs="Times New Roman"/>
-        </w:rPr>
         <w:t>1</w:t>
       </w:r>
       <w:r>
         <w:rPr>
           <w:rFonts w:ascii="Times New Roman" w:eastAsia="宋体" w:hAnsi="Times New Roman" w:cs="Times New Roman" w:hint="eastAsia"/>
         </w:rPr>
-        <w:t>非空，获取</w:t>
-      </w:r>
-      <w:r>
-        <w:rPr>
-          <w:rFonts w:ascii="Times New Roman" w:eastAsia="宋体" w:hAnsi="Times New Roman" w:cs="Times New Roman" w:hint="eastAsia"/>
-        </w:rPr>
-        <w:t>stack</w:t>
-      </w:r>
-      <w:r>
-        <w:rPr>
-          <w:rFonts w:ascii="Times New Roman" w:eastAsia="宋体" w:hAnsi="Times New Roman" w:cs="Times New Roman"/>
-        </w:rPr>
-        <w:t>1</w:t>
-      </w:r>
-      <w:r>
-        <w:rPr>
-          <w:rFonts w:ascii="Times New Roman" w:eastAsia="宋体" w:hAnsi="Times New Roman" w:cs="Times New Roman" w:hint="eastAsia"/>
-        </w:rPr>
-        <w:t>的数组拷贝</w:t>
-      </w:r>
-      <w:r>
-        <w:rPr>
-          <w:rFonts w:ascii="Times New Roman" w:eastAsia="宋体" w:hAnsi="Times New Roman" w:cs="Times New Roman" w:hint="eastAsia"/>
-        </w:rPr>
-        <w:t>，获取数组最后一元素，返回</w:t>
+        <w:t>的数组拷贝，获取数组最后一元素，返回</w:t>
       </w:r>
       <w:r>
         <w:rPr>
@@ -2232,7 +2035,7 @@
       <w:pPr>
         <w:ind w:left="420" w:firstLine="480"/>
         <w:rPr>
-          <w:rFonts w:ascii="Times New Roman" w:eastAsia="宋体" w:hAnsi="Times New Roman" w:cs="Times New Roman" w:hint="eastAsia"/>
+          <w:rFonts w:ascii="Times New Roman" w:eastAsia="宋体" w:hAnsi="Times New Roman" w:cs="Times New Roman"/>
           <w:lang w:eastAsia="zh-Hans"/>
         </w:rPr>
       </w:pPr>
@@ -2369,28 +2172,14 @@
         <w:rPr>
           <w:rFonts w:ascii="微软雅黑" w:eastAsia="微软雅黑" w:hAnsi="微软雅黑" w:cs="微软雅黑" w:hint="eastAsia"/>
         </w:rPr>
-        <w:t>：</w:t>
-      </w:r>
-      <w:proofErr w:type="gramStart"/>
-      <w:r>
-        <w:rPr>
-          <w:rFonts w:ascii="微软雅黑" w:eastAsia="微软雅黑" w:hAnsi="微软雅黑" w:cs="微软雅黑" w:hint="eastAsia"/>
-        </w:rPr>
-        <w:t>栈</w:t>
-      </w:r>
-      <w:proofErr w:type="gramEnd"/>
-      <w:r>
-        <w:rPr>
-          <w:rFonts w:ascii="微软雅黑" w:eastAsia="微软雅黑" w:hAnsi="微软雅黑" w:cs="微软雅黑" w:hint="eastAsia"/>
-        </w:rPr>
-        <w:t>、队列</w:t>
+        <w:t>：栈、队列</w:t>
       </w:r>
     </w:p>
     <w:p>
       <w:pPr>
         <w:ind w:firstLineChars="0" w:firstLine="420"/>
         <w:rPr>
-          <w:rFonts w:ascii="微软雅黑" w:eastAsia="微软雅黑" w:hAnsi="微软雅黑" w:cs="微软雅黑" w:hint="eastAsia"/>
+          <w:rFonts w:ascii="微软雅黑" w:eastAsia="微软雅黑" w:hAnsi="微软雅黑" w:cs="微软雅黑"/>
         </w:rPr>
       </w:pPr>
       <w:r>
@@ -2439,29 +2228,12 @@
                           <w:p>
                             <w:pPr>
                               <w:ind w:firstLineChars="0" w:firstLine="0"/>
-                              <w:rPr>
-                                <w:rFonts w:hint="eastAsia"/>
-                              </w:rPr>
                             </w:pPr>
                             <w:r>
                               <w:rPr>
                                 <w:rFonts w:hint="eastAsia"/>
                               </w:rPr>
-                              <w:t xml:space="preserve">#define </w:t>
-                            </w:r>
-                            <w:proofErr w:type="spellStart"/>
-                            <w:r>
-                              <w:rPr>
-                                <w:rFonts w:hint="eastAsia"/>
-                              </w:rPr>
-                              <w:t>MaxSize</w:t>
-                            </w:r>
-                            <w:proofErr w:type="spellEnd"/>
-                            <w:r>
-                              <w:rPr>
-                                <w:rFonts w:hint="eastAsia"/>
-                              </w:rPr>
-                              <w:t xml:space="preserve"> 40   // </w:t>
+                              <w:t xml:space="preserve">#define MaxSize 40   // </w:t>
                             </w:r>
                             <w:r>
                               <w:rPr>
@@ -2475,15 +2247,7 @@
                               <w:ind w:firstLineChars="0" w:firstLine="0"/>
                             </w:pPr>
                             <w:r>
-                              <w:t xml:space="preserve">typedef int </w:t>
-                            </w:r>
-                            <w:proofErr w:type="spellStart"/>
-                            <w:r>
-                              <w:t>DataType</w:t>
-                            </w:r>
-                            <w:proofErr w:type="spellEnd"/>
-                            <w:r>
-                              <w:t>;</w:t>
+                              <w:t>typedef int DataType;</w:t>
                             </w:r>
                           </w:p>
                           <w:p>
@@ -2507,36 +2271,12 @@
                               <w:ind w:firstLineChars="0" w:firstLine="0"/>
                             </w:pPr>
                             <w:r>
-                              <w:t xml:space="preserve">    </w:t>
-                            </w:r>
-                            <w:proofErr w:type="spellStart"/>
-                            <w:r>
-                              <w:t>DataType</w:t>
-                            </w:r>
-                            <w:proofErr w:type="spellEnd"/>
-                            <w:r>
-                              <w:t xml:space="preserve"> </w:t>
-                            </w:r>
-                            <w:proofErr w:type="gramStart"/>
-                            <w:r>
-                              <w:t>data[</w:t>
-                            </w:r>
-                            <w:proofErr w:type="spellStart"/>
-                            <w:proofErr w:type="gramEnd"/>
-                            <w:r>
-                              <w:t>MaxSize</w:t>
-                            </w:r>
-                            <w:proofErr w:type="spellEnd"/>
-                            <w:r>
-                              <w:t>];</w:t>
+                              <w:t xml:space="preserve">    DataType data[MaxSize];</w:t>
                             </w:r>
                           </w:p>
                           <w:p>
                             <w:pPr>
                               <w:ind w:firstLineChars="0" w:firstLine="0"/>
-                              <w:rPr>
-                                <w:rFonts w:hint="eastAsia"/>
-                              </w:rPr>
                             </w:pPr>
                             <w:r>
                               <w:rPr>
@@ -2544,19 +2284,11 @@
                               </w:rPr>
                               <w:t xml:space="preserve">    int top; // </w:t>
                             </w:r>
-                            <w:proofErr w:type="gramStart"/>
                             <w:r>
                               <w:rPr>
                                 <w:rFonts w:hint="eastAsia"/>
                               </w:rPr>
-                              <w:t>栈</w:t>
-                            </w:r>
-                            <w:proofErr w:type="gramEnd"/>
-                            <w:r>
-                              <w:rPr>
-                                <w:rFonts w:hint="eastAsia"/>
-                              </w:rPr>
-                              <w:t>顶指针</w:t>
+                              <w:t>栈顶指针</w:t>
                             </w:r>
                           </w:p>
                           <w:p>
@@ -2599,29 +2331,12 @@
                     <w:p>
                       <w:pPr>
                         <w:ind w:firstLineChars="0" w:firstLine="0"/>
-                        <w:rPr>
-                          <w:rFonts w:hint="eastAsia"/>
-                        </w:rPr>
                       </w:pPr>
                       <w:r>
                         <w:rPr>
                           <w:rFonts w:hint="eastAsia"/>
                         </w:rPr>
-                        <w:t xml:space="preserve">#define </w:t>
-                      </w:r>
-                      <w:proofErr w:type="spellStart"/>
-                      <w:r>
-                        <w:rPr>
-                          <w:rFonts w:hint="eastAsia"/>
-                        </w:rPr>
-                        <w:t>MaxSize</w:t>
-                      </w:r>
-                      <w:proofErr w:type="spellEnd"/>
-                      <w:r>
-                        <w:rPr>
-                          <w:rFonts w:hint="eastAsia"/>
-                        </w:rPr>
-                        <w:t xml:space="preserve"> 40   // </w:t>
+                        <w:t xml:space="preserve">#define MaxSize 40   // </w:t>
                       </w:r>
                       <w:r>
                         <w:rPr>
@@ -2635,15 +2350,7 @@
                         <w:ind w:firstLineChars="0" w:firstLine="0"/>
                       </w:pPr>
                       <w:r>
-                        <w:t xml:space="preserve">typedef int </w:t>
-                      </w:r>
-                      <w:proofErr w:type="spellStart"/>
-                      <w:r>
-                        <w:t>DataType</w:t>
-                      </w:r>
-                      <w:proofErr w:type="spellEnd"/>
-                      <w:r>
-                        <w:t>;</w:t>
+                        <w:t>typedef int DataType;</w:t>
                       </w:r>
                     </w:p>
                     <w:p>
@@ -2667,36 +2374,12 @@
                         <w:ind w:firstLineChars="0" w:firstLine="0"/>
                       </w:pPr>
                       <w:r>
-                        <w:t xml:space="preserve">    </w:t>
-                      </w:r>
-                      <w:proofErr w:type="spellStart"/>
-                      <w:r>
-                        <w:t>DataType</w:t>
-                      </w:r>
-                      <w:proofErr w:type="spellEnd"/>
-                      <w:r>
-                        <w:t xml:space="preserve"> </w:t>
-                      </w:r>
-                      <w:proofErr w:type="gramStart"/>
-                      <w:r>
-                        <w:t>data[</w:t>
-                      </w:r>
-                      <w:proofErr w:type="spellStart"/>
-                      <w:proofErr w:type="gramEnd"/>
-                      <w:r>
-                        <w:t>MaxSize</w:t>
-                      </w:r>
-                      <w:proofErr w:type="spellEnd"/>
-                      <w:r>
-                        <w:t>];</w:t>
+                        <w:t xml:space="preserve">    DataType data[MaxSize];</w:t>
                       </w:r>
                     </w:p>
                     <w:p>
                       <w:pPr>
                         <w:ind w:firstLineChars="0" w:firstLine="0"/>
-                        <w:rPr>
-                          <w:rFonts w:hint="eastAsia"/>
-                        </w:rPr>
                       </w:pPr>
                       <w:r>
                         <w:rPr>
@@ -2704,19 +2387,11 @@
                         </w:rPr>
                         <w:t xml:space="preserve">    int top; // </w:t>
                       </w:r>
-                      <w:proofErr w:type="gramStart"/>
                       <w:r>
                         <w:rPr>
                           <w:rFonts w:hint="eastAsia"/>
                         </w:rPr>
-                        <w:t>栈</w:t>
-                      </w:r>
-                      <w:proofErr w:type="gramEnd"/>
-                      <w:r>
-                        <w:rPr>
-                          <w:rFonts w:hint="eastAsia"/>
-                        </w:rPr>
-                        <w:t>顶指针</w:t>
+                        <w:t>栈顶指针</w:t>
                       </w:r>
                     </w:p>
                     <w:p>
@@ -2909,50 +2584,22 @@
         <w:rPr>
           <w:rFonts w:ascii="微软雅黑" w:eastAsia="微软雅黑" w:hAnsi="微软雅黑" w:cs="微软雅黑" w:hint="eastAsia"/>
         </w:rPr>
-        <w:t>：</w:t>
-      </w:r>
-      <w:proofErr w:type="gramStart"/>
-      <w:r>
-        <w:rPr>
-          <w:rFonts w:ascii="微软雅黑" w:eastAsia="微软雅黑" w:hAnsi="微软雅黑" w:cs="微软雅黑" w:hint="eastAsia"/>
-        </w:rPr>
-        <w:t>栈</w:t>
-      </w:r>
-      <w:proofErr w:type="gramEnd"/>
-      <w:r>
-        <w:rPr>
-          <w:rFonts w:ascii="微软雅黑" w:eastAsia="微软雅黑" w:hAnsi="微软雅黑" w:cs="微软雅黑" w:hint="eastAsia"/>
-        </w:rPr>
-        <w:t>、队列</w:t>
+        <w:t>：栈、队列</w:t>
       </w:r>
     </w:p>
     <w:p>
       <w:pPr>
         <w:ind w:firstLineChars="0" w:firstLine="420"/>
         <w:rPr>
+          <w:rFonts w:ascii="微软雅黑" w:eastAsia="微软雅黑" w:hAnsi="微软雅黑" w:cs="微软雅黑"/>
+        </w:rPr>
+      </w:pPr>
+      <w:r>
+        <w:rPr>
           <w:rFonts w:ascii="微软雅黑" w:eastAsia="微软雅黑" w:hAnsi="微软雅黑" w:cs="微软雅黑" w:hint="eastAsia"/>
         </w:rPr>
-      </w:pPr>
-      <w:r>
-        <w:rPr>
-          <w:rFonts w:ascii="微软雅黑" w:eastAsia="微软雅黑" w:hAnsi="微软雅黑" w:cs="微软雅黑" w:hint="eastAsia"/>
-        </w:rPr>
         <w:lastRenderedPageBreak/>
-        <w:t>其中队列的操作全部通过</w:t>
-      </w:r>
-      <w:proofErr w:type="gramStart"/>
-      <w:r>
-        <w:rPr>
-          <w:rFonts w:ascii="微软雅黑" w:eastAsia="微软雅黑" w:hAnsi="微软雅黑" w:cs="微软雅黑" w:hint="eastAsia"/>
-        </w:rPr>
-        <w:t>栈</w:t>
-      </w:r>
-      <w:proofErr w:type="gramEnd"/>
-      <w:r>
-        <w:rPr>
-          <w:rFonts w:ascii="微软雅黑" w:eastAsia="微软雅黑" w:hAnsi="微软雅黑" w:cs="微软雅黑" w:hint="eastAsia"/>
-        </w:rPr>
-        <w:t>的操作完成。</w:t>
+        <w:t>其中队列的操作全部通过栈的操作完成。</w:t>
       </w:r>
     </w:p>
     <w:p>
@@ -3010,20 +2657,7 @@
                               <w:ind w:firstLineChars="0" w:firstLine="0"/>
                             </w:pPr>
                             <w:r>
-                              <w:t xml:space="preserve">void </w:t>
-                            </w:r>
-                            <w:proofErr w:type="spellStart"/>
-                            <w:proofErr w:type="gramStart"/>
-                            <w:r>
-                              <w:t>InitStack</w:t>
-                            </w:r>
-                            <w:proofErr w:type="spellEnd"/>
-                            <w:r>
-                              <w:t>(</w:t>
-                            </w:r>
-                            <w:proofErr w:type="gramEnd"/>
-                            <w:r>
-                              <w:t>Stack *S);</w:t>
+                              <w:t>void InitStack(Stack *S);</w:t>
                             </w:r>
                           </w:p>
                           <w:p>
@@ -3031,20 +2665,7 @@
                               <w:ind w:firstLineChars="0" w:firstLine="0"/>
                             </w:pPr>
                             <w:r>
-                              <w:t xml:space="preserve">int </w:t>
-                            </w:r>
-                            <w:proofErr w:type="spellStart"/>
-                            <w:proofErr w:type="gramStart"/>
-                            <w:r>
-                              <w:t>StackEmpty</w:t>
-                            </w:r>
-                            <w:proofErr w:type="spellEnd"/>
-                            <w:r>
-                              <w:t>(</w:t>
-                            </w:r>
-                            <w:proofErr w:type="gramEnd"/>
-                            <w:r>
-                              <w:t>Stack S);</w:t>
+                              <w:t>int StackEmpty(Stack S);</w:t>
                             </w:r>
                           </w:p>
                           <w:p>
@@ -3052,28 +2673,7 @@
                               <w:ind w:firstLineChars="0" w:firstLine="0"/>
                             </w:pPr>
                             <w:r>
-                              <w:t xml:space="preserve">int </w:t>
-                            </w:r>
-                            <w:proofErr w:type="spellStart"/>
-                            <w:proofErr w:type="gramStart"/>
-                            <w:r>
-                              <w:t>GetTop</w:t>
-                            </w:r>
-                            <w:proofErr w:type="spellEnd"/>
-                            <w:r>
-                              <w:t>(</w:t>
-                            </w:r>
-                            <w:proofErr w:type="gramEnd"/>
-                            <w:r>
-                              <w:t xml:space="preserve">Stack S, </w:t>
-                            </w:r>
-                            <w:proofErr w:type="spellStart"/>
-                            <w:r>
-                              <w:t>DataType</w:t>
-                            </w:r>
-                            <w:proofErr w:type="spellEnd"/>
-                            <w:r>
-                              <w:t xml:space="preserve"> *e);</w:t>
+                              <w:t>int GetTop(Stack S, DataType *e);</w:t>
                             </w:r>
                           </w:p>
                           <w:p>
@@ -3081,23 +2681,7 @@
                               <w:ind w:firstLineChars="0" w:firstLine="0"/>
                             </w:pPr>
                             <w:r>
-                              <w:t xml:space="preserve">int </w:t>
-                            </w:r>
-                            <w:proofErr w:type="gramStart"/>
-                            <w:r>
-                              <w:t>Push(</w:t>
-                            </w:r>
-                            <w:proofErr w:type="gramEnd"/>
-                            <w:r>
-                              <w:t xml:space="preserve">Stack *S, </w:t>
-                            </w:r>
-                            <w:proofErr w:type="spellStart"/>
-                            <w:r>
-                              <w:t>DataType</w:t>
-                            </w:r>
-                            <w:proofErr w:type="spellEnd"/>
-                            <w:r>
-                              <w:t xml:space="preserve"> e);</w:t>
+                              <w:t>int Push(Stack *S, DataType e);</w:t>
                             </w:r>
                           </w:p>
                           <w:p>
@@ -3105,23 +2689,7 @@
                               <w:ind w:firstLineChars="0" w:firstLine="0"/>
                             </w:pPr>
                             <w:r>
-                              <w:t xml:space="preserve">int </w:t>
-                            </w:r>
-                            <w:proofErr w:type="gramStart"/>
-                            <w:r>
-                              <w:t>Pop(</w:t>
-                            </w:r>
-                            <w:proofErr w:type="gramEnd"/>
-                            <w:r>
-                              <w:t xml:space="preserve">Stack *S, </w:t>
-                            </w:r>
-                            <w:proofErr w:type="spellStart"/>
-                            <w:r>
-                              <w:t>DataType</w:t>
-                            </w:r>
-                            <w:proofErr w:type="spellEnd"/>
-                            <w:r>
-                              <w:t xml:space="preserve"> *e);</w:t>
+                              <w:t>int Pop(Stack *S, DataType *e);</w:t>
                             </w:r>
                           </w:p>
                           <w:p>
@@ -3129,28 +2697,7 @@
                               <w:ind w:firstLineChars="0" w:firstLine="0"/>
                             </w:pPr>
                             <w:r>
-                              <w:t xml:space="preserve">void </w:t>
-                            </w:r>
-                            <w:proofErr w:type="spellStart"/>
-                            <w:proofErr w:type="gramStart"/>
-                            <w:r>
-                              <w:t>StackToArray</w:t>
-                            </w:r>
-                            <w:proofErr w:type="spellEnd"/>
-                            <w:r>
-                              <w:t>(</w:t>
-                            </w:r>
-                            <w:proofErr w:type="gramEnd"/>
-                            <w:r>
-                              <w:t xml:space="preserve">Stack S, </w:t>
-                            </w:r>
-                            <w:proofErr w:type="spellStart"/>
-                            <w:r>
-                              <w:t>DataType</w:t>
-                            </w:r>
-                            <w:proofErr w:type="spellEnd"/>
-                            <w:r>
-                              <w:t xml:space="preserve"> *seq);</w:t>
+                              <w:t>void StackToArray(Stack S, DataType *seq);</w:t>
                             </w:r>
                           </w:p>
                           <w:p>
@@ -3158,20 +2705,7 @@
                               <w:ind w:firstLineChars="0" w:firstLine="0"/>
                             </w:pPr>
                             <w:r>
-                              <w:t xml:space="preserve">int </w:t>
-                            </w:r>
-                            <w:proofErr w:type="spellStart"/>
-                            <w:proofErr w:type="gramStart"/>
-                            <w:r>
-                              <w:t>StackLength</w:t>
-                            </w:r>
-                            <w:proofErr w:type="spellEnd"/>
-                            <w:r>
-                              <w:t>(</w:t>
-                            </w:r>
-                            <w:proofErr w:type="gramEnd"/>
-                            <w:r>
-                              <w:t>Stack S);</w:t>
+                              <w:t>int StackLength(Stack S);</w:t>
                             </w:r>
                           </w:p>
                         </w:txbxContent>
@@ -3195,20 +2729,7 @@
                         <w:ind w:firstLineChars="0" w:firstLine="0"/>
                       </w:pPr>
                       <w:r>
-                        <w:t xml:space="preserve">void </w:t>
-                      </w:r>
-                      <w:proofErr w:type="spellStart"/>
-                      <w:proofErr w:type="gramStart"/>
-                      <w:r>
-                        <w:t>InitStack</w:t>
-                      </w:r>
-                      <w:proofErr w:type="spellEnd"/>
-                      <w:r>
-                        <w:t>(</w:t>
-                      </w:r>
-                      <w:proofErr w:type="gramEnd"/>
-                      <w:r>
-                        <w:t>Stack *S);</w:t>
+                        <w:t>void InitStack(Stack *S);</w:t>
                       </w:r>
                     </w:p>
                     <w:p>
@@ -3216,20 +2737,7 @@
                         <w:ind w:firstLineChars="0" w:firstLine="0"/>
                       </w:pPr>
                       <w:r>
-                        <w:t xml:space="preserve">int </w:t>
-                      </w:r>
-                      <w:proofErr w:type="spellStart"/>
-                      <w:proofErr w:type="gramStart"/>
-                      <w:r>
-                        <w:t>StackEmpty</w:t>
-                      </w:r>
-                      <w:proofErr w:type="spellEnd"/>
-                      <w:r>
-                        <w:t>(</w:t>
-                      </w:r>
-                      <w:proofErr w:type="gramEnd"/>
-                      <w:r>
-                        <w:t>Stack S);</w:t>
+                        <w:t>int StackEmpty(Stack S);</w:t>
                       </w:r>
                     </w:p>
                     <w:p>
@@ -3237,28 +2745,7 @@
                         <w:ind w:firstLineChars="0" w:firstLine="0"/>
                       </w:pPr>
                       <w:r>
-                        <w:t xml:space="preserve">int </w:t>
-                      </w:r>
-                      <w:proofErr w:type="spellStart"/>
-                      <w:proofErr w:type="gramStart"/>
-                      <w:r>
-                        <w:t>GetTop</w:t>
-                      </w:r>
-                      <w:proofErr w:type="spellEnd"/>
-                      <w:r>
-                        <w:t>(</w:t>
-                      </w:r>
-                      <w:proofErr w:type="gramEnd"/>
-                      <w:r>
-                        <w:t xml:space="preserve">Stack S, </w:t>
-                      </w:r>
-                      <w:proofErr w:type="spellStart"/>
-                      <w:r>
-                        <w:t>DataType</w:t>
-                      </w:r>
-                      <w:proofErr w:type="spellEnd"/>
-                      <w:r>
-                        <w:t xml:space="preserve"> *e);</w:t>
+                        <w:t>int GetTop(Stack S, DataType *e);</w:t>
                       </w:r>
                     </w:p>
                     <w:p>
@@ -3266,23 +2753,7 @@
                         <w:ind w:firstLineChars="0" w:firstLine="0"/>
                       </w:pPr>
                       <w:r>
-                        <w:t xml:space="preserve">int </w:t>
-                      </w:r>
-                      <w:proofErr w:type="gramStart"/>
-                      <w:r>
-                        <w:t>Push(</w:t>
-                      </w:r>
-                      <w:proofErr w:type="gramEnd"/>
-                      <w:r>
-                        <w:t xml:space="preserve">Stack *S, </w:t>
-                      </w:r>
-                      <w:proofErr w:type="spellStart"/>
-                      <w:r>
-                        <w:t>DataType</w:t>
-                      </w:r>
-                      <w:proofErr w:type="spellEnd"/>
-                      <w:r>
-                        <w:t xml:space="preserve"> e);</w:t>
+                        <w:t>int Push(Stack *S, DataType e);</w:t>
                       </w:r>
                     </w:p>
                     <w:p>
@@ -3290,23 +2761,7 @@
                         <w:ind w:firstLineChars="0" w:firstLine="0"/>
                       </w:pPr>
                       <w:r>
-                        <w:t xml:space="preserve">int </w:t>
-                      </w:r>
-                      <w:proofErr w:type="gramStart"/>
-                      <w:r>
-                        <w:t>Pop(</w:t>
-                      </w:r>
-                      <w:proofErr w:type="gramEnd"/>
-                      <w:r>
-                        <w:t xml:space="preserve">Stack *S, </w:t>
-                      </w:r>
-                      <w:proofErr w:type="spellStart"/>
-                      <w:r>
-                        <w:t>DataType</w:t>
-                      </w:r>
-                      <w:proofErr w:type="spellEnd"/>
-                      <w:r>
-                        <w:t xml:space="preserve"> *e);</w:t>
+                        <w:t>int Pop(Stack *S, DataType *e);</w:t>
                       </w:r>
                     </w:p>
                     <w:p>
@@ -3314,28 +2769,7 @@
                         <w:ind w:firstLineChars="0" w:firstLine="0"/>
                       </w:pPr>
                       <w:r>
-                        <w:t xml:space="preserve">void </w:t>
-                      </w:r>
-                      <w:proofErr w:type="spellStart"/>
-                      <w:proofErr w:type="gramStart"/>
-                      <w:r>
-                        <w:t>StackToArray</w:t>
-                      </w:r>
-                      <w:proofErr w:type="spellEnd"/>
-                      <w:r>
-                        <w:t>(</w:t>
-                      </w:r>
-                      <w:proofErr w:type="gramEnd"/>
-                      <w:r>
-                        <w:t xml:space="preserve">Stack S, </w:t>
-                      </w:r>
-                      <w:proofErr w:type="spellStart"/>
-                      <w:r>
-                        <w:t>DataType</w:t>
-                      </w:r>
-                      <w:proofErr w:type="spellEnd"/>
-                      <w:r>
-                        <w:t xml:space="preserve"> *seq);</w:t>
+                        <w:t>void StackToArray(Stack S, DataType *seq);</w:t>
                       </w:r>
                     </w:p>
                     <w:p>
@@ -3343,20 +2777,7 @@
                         <w:ind w:firstLineChars="0" w:firstLine="0"/>
                       </w:pPr>
                       <w:r>
-                        <w:t xml:space="preserve">int </w:t>
-                      </w:r>
-                      <w:proofErr w:type="spellStart"/>
-                      <w:proofErr w:type="gramStart"/>
-                      <w:r>
-                        <w:t>StackLength</w:t>
-                      </w:r>
-                      <w:proofErr w:type="spellEnd"/>
-                      <w:r>
-                        <w:t>(</w:t>
-                      </w:r>
-                      <w:proofErr w:type="gramEnd"/>
-                      <w:r>
-                        <w:t>Stack S);</w:t>
+                        <w:t>int StackLength(Stack S);</w:t>
                       </w:r>
                     </w:p>
                   </w:txbxContent>
@@ -3372,7 +2793,7 @@
       <w:pPr>
         <w:ind w:firstLineChars="0" w:firstLine="420"/>
         <w:rPr>
-          <w:rFonts w:ascii="微软雅黑" w:eastAsia="微软雅黑" w:hAnsi="微软雅黑" w:cs="微软雅黑" w:hint="eastAsia"/>
+          <w:rFonts w:ascii="微软雅黑" w:eastAsia="微软雅黑" w:hAnsi="微软雅黑" w:cs="微软雅黑"/>
         </w:rPr>
       </w:pPr>
       <w:r>
@@ -3423,20 +2844,7 @@
                               <w:ind w:firstLineChars="0" w:firstLine="0"/>
                             </w:pPr>
                             <w:r>
-                              <w:t xml:space="preserve">void </w:t>
-                            </w:r>
-                            <w:proofErr w:type="spellStart"/>
-                            <w:proofErr w:type="gramStart"/>
-                            <w:r>
-                              <w:t>InitQueue</w:t>
-                            </w:r>
-                            <w:proofErr w:type="spellEnd"/>
-                            <w:r>
-                              <w:t>(</w:t>
-                            </w:r>
-                            <w:proofErr w:type="gramEnd"/>
-                            <w:r>
-                              <w:t>Queue *Q);</w:t>
+                              <w:t>void InitQueue(Queue *Q);</w:t>
                             </w:r>
                           </w:p>
                           <w:p>
@@ -3444,28 +2852,7 @@
                               <w:ind w:firstLineChars="0" w:firstLine="0"/>
                             </w:pPr>
                             <w:r>
-                              <w:t xml:space="preserve">int </w:t>
-                            </w:r>
-                            <w:proofErr w:type="spellStart"/>
-                            <w:proofErr w:type="gramStart"/>
-                            <w:r>
-                              <w:t>GetHead</w:t>
-                            </w:r>
-                            <w:proofErr w:type="spellEnd"/>
-                            <w:r>
-                              <w:t>(</w:t>
-                            </w:r>
-                            <w:proofErr w:type="gramEnd"/>
-                            <w:r>
-                              <w:t xml:space="preserve">Queue Q, </w:t>
-                            </w:r>
-                            <w:proofErr w:type="spellStart"/>
-                            <w:r>
-                              <w:t>DataType</w:t>
-                            </w:r>
-                            <w:proofErr w:type="spellEnd"/>
-                            <w:r>
-                              <w:t xml:space="preserve"> *e);</w:t>
+                              <w:t>int GetHead(Queue Q, DataType *e);</w:t>
                             </w:r>
                           </w:p>
                           <w:p>
@@ -3473,20 +2860,7 @@
                               <w:ind w:firstLineChars="0" w:firstLine="0"/>
                             </w:pPr>
                             <w:r>
-                              <w:t xml:space="preserve">int </w:t>
-                            </w:r>
-                            <w:proofErr w:type="spellStart"/>
-                            <w:proofErr w:type="gramStart"/>
-                            <w:r>
-                              <w:t>QueueEmpty</w:t>
-                            </w:r>
-                            <w:proofErr w:type="spellEnd"/>
-                            <w:r>
-                              <w:t>(</w:t>
-                            </w:r>
-                            <w:proofErr w:type="gramEnd"/>
-                            <w:r>
-                              <w:t>Queue Q);</w:t>
+                              <w:t>int QueueEmpty(Queue Q);</w:t>
                             </w:r>
                           </w:p>
                           <w:p>
@@ -3494,28 +2868,7 @@
                               <w:ind w:firstLineChars="0" w:firstLine="0"/>
                             </w:pPr>
                             <w:r>
-                              <w:t xml:space="preserve">int </w:t>
-                            </w:r>
-                            <w:proofErr w:type="spellStart"/>
-                            <w:proofErr w:type="gramStart"/>
-                            <w:r>
-                              <w:t>EnQueue</w:t>
-                            </w:r>
-                            <w:proofErr w:type="spellEnd"/>
-                            <w:r>
-                              <w:t>(</w:t>
-                            </w:r>
-                            <w:proofErr w:type="gramEnd"/>
-                            <w:r>
-                              <w:t xml:space="preserve">Queue *Q, </w:t>
-                            </w:r>
-                            <w:proofErr w:type="spellStart"/>
-                            <w:r>
-                              <w:t>DataType</w:t>
-                            </w:r>
-                            <w:proofErr w:type="spellEnd"/>
-                            <w:r>
-                              <w:t xml:space="preserve"> e);</w:t>
+                              <w:t>int EnQueue(Queue *Q, DataType e);</w:t>
                             </w:r>
                           </w:p>
                           <w:p>
@@ -3523,28 +2876,7 @@
                               <w:ind w:firstLineChars="0" w:firstLine="0"/>
                             </w:pPr>
                             <w:r>
-                              <w:t xml:space="preserve">int </w:t>
-                            </w:r>
-                            <w:proofErr w:type="spellStart"/>
-                            <w:proofErr w:type="gramStart"/>
-                            <w:r>
-                              <w:t>DeQueue</w:t>
-                            </w:r>
-                            <w:proofErr w:type="spellEnd"/>
-                            <w:r>
-                              <w:t>(</w:t>
-                            </w:r>
-                            <w:proofErr w:type="gramEnd"/>
-                            <w:r>
-                              <w:t xml:space="preserve">Queue *Q, </w:t>
-                            </w:r>
-                            <w:proofErr w:type="spellStart"/>
-                            <w:r>
-                              <w:t>DataType</w:t>
-                            </w:r>
-                            <w:proofErr w:type="spellEnd"/>
-                            <w:r>
-                              <w:t xml:space="preserve"> *e);</w:t>
+                              <w:t>int DeQueue(Queue *Q, DataType *e);</w:t>
                             </w:r>
                           </w:p>
                           <w:p>
@@ -3552,20 +2884,7 @@
                               <w:ind w:firstLineChars="0" w:firstLine="0"/>
                             </w:pPr>
                             <w:r>
-                              <w:t xml:space="preserve">void </w:t>
-                            </w:r>
-                            <w:proofErr w:type="spellStart"/>
-                            <w:proofErr w:type="gramStart"/>
-                            <w:r>
-                              <w:t>ClearQueue</w:t>
-                            </w:r>
-                            <w:proofErr w:type="spellEnd"/>
-                            <w:r>
-                              <w:t>(</w:t>
-                            </w:r>
-                            <w:proofErr w:type="gramEnd"/>
-                            <w:r>
-                              <w:t>Queue *Q);</w:t>
+                              <w:t>void ClearQueue(Queue *Q);</w:t>
                             </w:r>
                           </w:p>
                           <w:p>
@@ -3573,20 +2892,7 @@
                               <w:ind w:firstLineChars="0" w:firstLine="0"/>
                             </w:pPr>
                             <w:r>
-                              <w:t xml:space="preserve">int </w:t>
-                            </w:r>
-                            <w:proofErr w:type="spellStart"/>
-                            <w:proofErr w:type="gramStart"/>
-                            <w:r>
-                              <w:t>QueueLength</w:t>
-                            </w:r>
-                            <w:proofErr w:type="spellEnd"/>
-                            <w:r>
-                              <w:t>(</w:t>
-                            </w:r>
-                            <w:proofErr w:type="gramEnd"/>
-                            <w:r>
-                              <w:t>Queue Q);</w:t>
+                              <w:t>int QueueLength(Queue Q);</w:t>
                             </w:r>
                           </w:p>
                           <w:p>
@@ -3594,28 +2900,7 @@
                               <w:ind w:firstLineChars="0" w:firstLine="0"/>
                             </w:pPr>
                             <w:r>
-                              <w:t xml:space="preserve">void </w:t>
-                            </w:r>
-                            <w:proofErr w:type="spellStart"/>
-                            <w:proofErr w:type="gramStart"/>
-                            <w:r>
-                              <w:t>QueueToArray</w:t>
-                            </w:r>
-                            <w:proofErr w:type="spellEnd"/>
-                            <w:r>
-                              <w:t>(</w:t>
-                            </w:r>
-                            <w:proofErr w:type="gramEnd"/>
-                            <w:r>
-                              <w:t xml:space="preserve">Queue Q, </w:t>
-                            </w:r>
-                            <w:proofErr w:type="spellStart"/>
-                            <w:r>
-                              <w:t>DataType</w:t>
-                            </w:r>
-                            <w:proofErr w:type="spellEnd"/>
-                            <w:r>
-                              <w:t xml:space="preserve"> *seq);</w:t>
+                              <w:t>void QueueToArray(Queue Q, DataType *seq);</w:t>
                             </w:r>
                           </w:p>
                         </w:txbxContent>
@@ -3639,20 +2924,7 @@
                         <w:ind w:firstLineChars="0" w:firstLine="0"/>
                       </w:pPr>
                       <w:r>
-                        <w:t xml:space="preserve">void </w:t>
-                      </w:r>
-                      <w:proofErr w:type="spellStart"/>
-                      <w:proofErr w:type="gramStart"/>
-                      <w:r>
-                        <w:t>InitQueue</w:t>
-                      </w:r>
-                      <w:proofErr w:type="spellEnd"/>
-                      <w:r>
-                        <w:t>(</w:t>
-                      </w:r>
-                      <w:proofErr w:type="gramEnd"/>
-                      <w:r>
-                        <w:t>Queue *Q);</w:t>
+                        <w:t>void InitQueue(Queue *Q);</w:t>
                       </w:r>
                     </w:p>
                     <w:p>
@@ -3660,28 +2932,7 @@
                         <w:ind w:firstLineChars="0" w:firstLine="0"/>
                       </w:pPr>
                       <w:r>
-                        <w:t xml:space="preserve">int </w:t>
-                      </w:r>
-                      <w:proofErr w:type="spellStart"/>
-                      <w:proofErr w:type="gramStart"/>
-                      <w:r>
-                        <w:t>GetHead</w:t>
-                      </w:r>
-                      <w:proofErr w:type="spellEnd"/>
-                      <w:r>
-                        <w:t>(</w:t>
-                      </w:r>
-                      <w:proofErr w:type="gramEnd"/>
-                      <w:r>
-                        <w:t xml:space="preserve">Queue Q, </w:t>
-                      </w:r>
-                      <w:proofErr w:type="spellStart"/>
-                      <w:r>
-                        <w:t>DataType</w:t>
-                      </w:r>
-                      <w:proofErr w:type="spellEnd"/>
-                      <w:r>
-                        <w:t xml:space="preserve"> *e);</w:t>
+                        <w:t>int GetHead(Queue Q, DataType *e);</w:t>
                       </w:r>
                     </w:p>
                     <w:p>
@@ -3689,20 +2940,7 @@
                         <w:ind w:firstLineChars="0" w:firstLine="0"/>
                       </w:pPr>
                       <w:r>
-                        <w:t xml:space="preserve">int </w:t>
-                      </w:r>
-                      <w:proofErr w:type="spellStart"/>
-                      <w:proofErr w:type="gramStart"/>
-                      <w:r>
-                        <w:t>QueueEmpty</w:t>
-                      </w:r>
-                      <w:proofErr w:type="spellEnd"/>
-                      <w:r>
-                        <w:t>(</w:t>
-                      </w:r>
-                      <w:proofErr w:type="gramEnd"/>
-                      <w:r>
-                        <w:t>Queue Q);</w:t>
+                        <w:t>int QueueEmpty(Queue Q);</w:t>
                       </w:r>
                     </w:p>
                     <w:p>
@@ -3710,28 +2948,7 @@
                         <w:ind w:firstLineChars="0" w:firstLine="0"/>
                       </w:pPr>
                       <w:r>
-                        <w:t xml:space="preserve">int </w:t>
-                      </w:r>
-                      <w:proofErr w:type="spellStart"/>
-                      <w:proofErr w:type="gramStart"/>
-                      <w:r>
-                        <w:t>EnQueue</w:t>
-                      </w:r>
-                      <w:proofErr w:type="spellEnd"/>
-                      <w:r>
-                        <w:t>(</w:t>
-                      </w:r>
-                      <w:proofErr w:type="gramEnd"/>
-                      <w:r>
-                        <w:t xml:space="preserve">Queue *Q, </w:t>
-                      </w:r>
-                      <w:proofErr w:type="spellStart"/>
-                      <w:r>
-                        <w:t>DataType</w:t>
-                      </w:r>
-                      <w:proofErr w:type="spellEnd"/>
-                      <w:r>
-                        <w:t xml:space="preserve"> e);</w:t>
+                        <w:t>int EnQueue(Queue *Q, DataType e);</w:t>
                       </w:r>
                     </w:p>
                     <w:p>
@@ -3739,28 +2956,7 @@
                         <w:ind w:firstLineChars="0" w:firstLine="0"/>
                       </w:pPr>
                       <w:r>
-                        <w:t xml:space="preserve">int </w:t>
-                      </w:r>
-                      <w:proofErr w:type="spellStart"/>
-                      <w:proofErr w:type="gramStart"/>
-                      <w:r>
-                        <w:t>DeQueue</w:t>
-                      </w:r>
-                      <w:proofErr w:type="spellEnd"/>
-                      <w:r>
-                        <w:t>(</w:t>
-                      </w:r>
-                      <w:proofErr w:type="gramEnd"/>
-                      <w:r>
-                        <w:t xml:space="preserve">Queue *Q, </w:t>
-                      </w:r>
-                      <w:proofErr w:type="spellStart"/>
-                      <w:r>
-                        <w:t>DataType</w:t>
-                      </w:r>
-                      <w:proofErr w:type="spellEnd"/>
-                      <w:r>
-                        <w:t xml:space="preserve"> *e);</w:t>
+                        <w:t>int DeQueue(Queue *Q, DataType *e);</w:t>
                       </w:r>
                     </w:p>
                     <w:p>
@@ -3768,20 +2964,7 @@
                         <w:ind w:firstLineChars="0" w:firstLine="0"/>
                       </w:pPr>
                       <w:r>
-                        <w:t xml:space="preserve">void </w:t>
-                      </w:r>
-                      <w:proofErr w:type="spellStart"/>
-                      <w:proofErr w:type="gramStart"/>
-                      <w:r>
-                        <w:t>ClearQueue</w:t>
-                      </w:r>
-                      <w:proofErr w:type="spellEnd"/>
-                      <w:r>
-                        <w:t>(</w:t>
-                      </w:r>
-                      <w:proofErr w:type="gramEnd"/>
-                      <w:r>
-                        <w:t>Queue *Q);</w:t>
+                        <w:t>void ClearQueue(Queue *Q);</w:t>
                       </w:r>
                     </w:p>
                     <w:p>
@@ -3789,20 +2972,7 @@
                         <w:ind w:firstLineChars="0" w:firstLine="0"/>
                       </w:pPr>
                       <w:r>
-                        <w:t xml:space="preserve">int </w:t>
-                      </w:r>
-                      <w:proofErr w:type="spellStart"/>
-                      <w:proofErr w:type="gramStart"/>
-                      <w:r>
-                        <w:t>QueueLength</w:t>
-                      </w:r>
-                      <w:proofErr w:type="spellEnd"/>
-                      <w:r>
-                        <w:t>(</w:t>
-                      </w:r>
-                      <w:proofErr w:type="gramEnd"/>
-                      <w:r>
-                        <w:t>Queue Q);</w:t>
+                        <w:t>int QueueLength(Queue Q);</w:t>
                       </w:r>
                     </w:p>
                     <w:p>
@@ -3810,28 +2980,7 @@
                         <w:ind w:firstLineChars="0" w:firstLine="0"/>
                       </w:pPr>
                       <w:r>
-                        <w:t xml:space="preserve">void </w:t>
-                      </w:r>
-                      <w:proofErr w:type="spellStart"/>
-                      <w:proofErr w:type="gramStart"/>
-                      <w:r>
-                        <w:t>QueueToArray</w:t>
-                      </w:r>
-                      <w:proofErr w:type="spellEnd"/>
-                      <w:r>
-                        <w:t>(</w:t>
-                      </w:r>
-                      <w:proofErr w:type="gramEnd"/>
-                      <w:r>
-                        <w:t xml:space="preserve">Queue Q, </w:t>
-                      </w:r>
-                      <w:proofErr w:type="spellStart"/>
-                      <w:r>
-                        <w:t>DataType</w:t>
-                      </w:r>
-                      <w:proofErr w:type="spellEnd"/>
-                      <w:r>
-                        <w:t xml:space="preserve"> *seq);</w:t>
+                        <w:t>void QueueToArray(Queue Q, DataType *seq);</w:t>
                       </w:r>
                     </w:p>
                   </w:txbxContent>
@@ -3859,6 +3008,7 @@
           <w:sz w:val="30"/>
           <w:szCs w:val="30"/>
         </w:rPr>
+        <w:lastRenderedPageBreak/>
         <w:t>2.3 程序整体流程</w:t>
       </w:r>
     </w:p>
@@ -3871,9 +3021,376 @@
       </w:pPr>
       <w:r>
         <w:rPr>
-          <w:rFonts w:ascii="微软雅黑" w:eastAsia="微软雅黑" w:hAnsi="微软雅黑" w:cs="微软雅黑" w:hint="eastAsia"/>
-        </w:rPr>
-        <w:t>画出整体流程，及核心算法流程。</w:t>
+          <w:rFonts w:ascii="微软雅黑" w:eastAsia="微软雅黑" w:hAnsi="微软雅黑" w:cs="微软雅黑"/>
+          <w:noProof/>
+        </w:rPr>
+        <w:drawing>
+          <wp:inline distT="0" distB="0" distL="0" distR="0" wp14:anchorId="3B6A0DAE" wp14:editId="3CE19E0D">
+            <wp:extent cx="3665538" cy="5273497"/>
+            <wp:effectExtent l="0" t="0" r="0" b="3810"/>
+            <wp:docPr id="4" name="图片 4"/>
+            <wp:cNvGraphicFramePr>
+              <a:graphicFrameLocks xmlns:a="http://schemas.openxmlformats.org/drawingml/2006/main" noChangeAspect="1"/>
+            </wp:cNvGraphicFramePr>
+            <a:graphic xmlns:a="http://schemas.openxmlformats.org/drawingml/2006/main">
+              <a:graphicData uri="http://schemas.openxmlformats.org/drawingml/2006/picture">
+                <pic:pic xmlns:pic="http://schemas.openxmlformats.org/drawingml/2006/picture">
+                  <pic:nvPicPr>
+                    <pic:cNvPr id="1" name=""/>
+                    <pic:cNvPicPr/>
+                  </pic:nvPicPr>
+                  <pic:blipFill>
+                    <a:blip r:embed="rId9"/>
+                    <a:stretch>
+                      <a:fillRect/>
+                    </a:stretch>
+                  </pic:blipFill>
+                  <pic:spPr>
+                    <a:xfrm>
+                      <a:off x="0" y="0"/>
+                      <a:ext cx="3665538" cy="5273497"/>
+                    </a:xfrm>
+                    <a:prstGeom prst="rect">
+                      <a:avLst/>
+                    </a:prstGeom>
+                  </pic:spPr>
+                </pic:pic>
+              </a:graphicData>
+            </a:graphic>
+          </wp:inline>
+        </w:drawing>
+      </w:r>
+      <w:r>
+        <w:rPr>
+          <w:rFonts w:ascii="微软雅黑" w:eastAsia="微软雅黑" w:hAnsi="微软雅黑" w:cs="微软雅黑"/>
+          <w:noProof/>
+        </w:rPr>
+        <w:lastRenderedPageBreak/>
+        <w:drawing>
+          <wp:inline distT="0" distB="0" distL="0" distR="0" wp14:anchorId="603C292B" wp14:editId="3E6714DF">
+            <wp:extent cx="2439304" cy="4413250"/>
+            <wp:effectExtent l="0" t="0" r="0" b="6350"/>
+            <wp:docPr id="5" name="图片 5"/>
+            <wp:cNvGraphicFramePr>
+              <a:graphicFrameLocks xmlns:a="http://schemas.openxmlformats.org/drawingml/2006/main" noChangeAspect="1"/>
+            </wp:cNvGraphicFramePr>
+            <a:graphic xmlns:a="http://schemas.openxmlformats.org/drawingml/2006/main">
+              <a:graphicData uri="http://schemas.openxmlformats.org/drawingml/2006/picture">
+                <pic:pic xmlns:pic="http://schemas.openxmlformats.org/drawingml/2006/picture">
+                  <pic:nvPicPr>
+                    <pic:cNvPr id="1" name=""/>
+                    <pic:cNvPicPr/>
+                  </pic:nvPicPr>
+                  <pic:blipFill>
+                    <a:blip r:embed="rId10"/>
+                    <a:stretch>
+                      <a:fillRect/>
+                    </a:stretch>
+                  </pic:blipFill>
+                  <pic:spPr>
+                    <a:xfrm>
+                      <a:off x="0" y="0"/>
+                      <a:ext cx="2463289" cy="4456644"/>
+                    </a:xfrm>
+                    <a:prstGeom prst="rect">
+                      <a:avLst/>
+                    </a:prstGeom>
+                  </pic:spPr>
+                </pic:pic>
+              </a:graphicData>
+            </a:graphic>
+          </wp:inline>
+        </w:drawing>
+      </w:r>
+      <w:r>
+        <w:rPr>
+          <w:rFonts w:ascii="微软雅黑" w:eastAsia="微软雅黑" w:hAnsi="微软雅黑" w:cs="微软雅黑"/>
+          <w:noProof/>
+        </w:rPr>
+        <w:drawing>
+          <wp:inline distT="0" distB="0" distL="0" distR="0" wp14:anchorId="27EF14D9" wp14:editId="4FE617C2">
+            <wp:extent cx="2559363" cy="4267200"/>
+            <wp:effectExtent l="0" t="0" r="0" b="0"/>
+            <wp:docPr id="6" name="图片 6"/>
+            <wp:cNvGraphicFramePr>
+              <a:graphicFrameLocks xmlns:a="http://schemas.openxmlformats.org/drawingml/2006/main" noChangeAspect="1"/>
+            </wp:cNvGraphicFramePr>
+            <a:graphic xmlns:a="http://schemas.openxmlformats.org/drawingml/2006/main">
+              <a:graphicData uri="http://schemas.openxmlformats.org/drawingml/2006/picture">
+                <pic:pic xmlns:pic="http://schemas.openxmlformats.org/drawingml/2006/picture">
+                  <pic:nvPicPr>
+                    <pic:cNvPr id="1" name=""/>
+                    <pic:cNvPicPr/>
+                  </pic:nvPicPr>
+                  <pic:blipFill>
+                    <a:blip r:embed="rId11"/>
+                    <a:stretch>
+                      <a:fillRect/>
+                    </a:stretch>
+                  </pic:blipFill>
+                  <pic:spPr>
+                    <a:xfrm>
+                      <a:off x="0" y="0"/>
+                      <a:ext cx="2574619" cy="4292636"/>
+                    </a:xfrm>
+                    <a:prstGeom prst="rect">
+                      <a:avLst/>
+                    </a:prstGeom>
+                  </pic:spPr>
+                </pic:pic>
+              </a:graphicData>
+            </a:graphic>
+          </wp:inline>
+        </w:drawing>
+      </w:r>
+      <w:r>
+        <w:rPr>
+          <w:rFonts w:ascii="微软雅黑" w:eastAsia="微软雅黑" w:hAnsi="微软雅黑" w:cs="微软雅黑"/>
+          <w:noProof/>
+        </w:rPr>
+        <w:drawing>
+          <wp:inline distT="0" distB="0" distL="0" distR="0" wp14:anchorId="393D93F5" wp14:editId="4D5888C9">
+            <wp:extent cx="2451100" cy="3864807"/>
+            <wp:effectExtent l="0" t="0" r="6350" b="2540"/>
+            <wp:docPr id="7" name="图片 7"/>
+            <wp:cNvGraphicFramePr>
+              <a:graphicFrameLocks xmlns:a="http://schemas.openxmlformats.org/drawingml/2006/main" noChangeAspect="1"/>
+            </wp:cNvGraphicFramePr>
+            <a:graphic xmlns:a="http://schemas.openxmlformats.org/drawingml/2006/main">
+              <a:graphicData uri="http://schemas.openxmlformats.org/drawingml/2006/picture">
+                <pic:pic xmlns:pic="http://schemas.openxmlformats.org/drawingml/2006/picture">
+                  <pic:nvPicPr>
+                    <pic:cNvPr id="1" name=""/>
+                    <pic:cNvPicPr/>
+                  </pic:nvPicPr>
+                  <pic:blipFill>
+                    <a:blip r:embed="rId12"/>
+                    <a:stretch>
+                      <a:fillRect/>
+                    </a:stretch>
+                  </pic:blipFill>
+                  <pic:spPr>
+                    <a:xfrm>
+                      <a:off x="0" y="0"/>
+                      <a:ext cx="2487408" cy="3922057"/>
+                    </a:xfrm>
+                    <a:prstGeom prst="rect">
+                      <a:avLst/>
+                    </a:prstGeom>
+                  </pic:spPr>
+                </pic:pic>
+              </a:graphicData>
+            </a:graphic>
+          </wp:inline>
+        </w:drawing>
+      </w:r>
+      <w:r>
+        <w:rPr>
+          <w:rFonts w:ascii="微软雅黑" w:eastAsia="微软雅黑" w:hAnsi="微软雅黑" w:cs="微软雅黑"/>
+          <w:noProof/>
+        </w:rPr>
+        <w:drawing>
+          <wp:inline distT="0" distB="0" distL="0" distR="0" wp14:anchorId="38C430F5" wp14:editId="6850C390">
+            <wp:extent cx="2576195" cy="3630326"/>
+            <wp:effectExtent l="0" t="0" r="0" b="8255"/>
+            <wp:docPr id="8" name="图片 8"/>
+            <wp:cNvGraphicFramePr>
+              <a:graphicFrameLocks xmlns:a="http://schemas.openxmlformats.org/drawingml/2006/main" noChangeAspect="1"/>
+            </wp:cNvGraphicFramePr>
+            <a:graphic xmlns:a="http://schemas.openxmlformats.org/drawingml/2006/main">
+              <a:graphicData uri="http://schemas.openxmlformats.org/drawingml/2006/picture">
+                <pic:pic xmlns:pic="http://schemas.openxmlformats.org/drawingml/2006/picture">
+                  <pic:nvPicPr>
+                    <pic:cNvPr id="1" name=""/>
+                    <pic:cNvPicPr/>
+                  </pic:nvPicPr>
+                  <pic:blipFill>
+                    <a:blip r:embed="rId13"/>
+                    <a:stretch>
+                      <a:fillRect/>
+                    </a:stretch>
+                  </pic:blipFill>
+                  <pic:spPr>
+                    <a:xfrm>
+                      <a:off x="0" y="0"/>
+                      <a:ext cx="2598837" cy="3662232"/>
+                    </a:xfrm>
+                    <a:prstGeom prst="rect">
+                      <a:avLst/>
+                    </a:prstGeom>
+                  </pic:spPr>
+                </pic:pic>
+              </a:graphicData>
+            </a:graphic>
+          </wp:inline>
+        </w:drawing>
+      </w:r>
+      <w:r>
+        <w:rPr>
+          <w:rFonts w:ascii="微软雅黑" w:eastAsia="微软雅黑" w:hAnsi="微软雅黑" w:cs="微软雅黑"/>
+          <w:noProof/>
+        </w:rPr>
+        <w:lastRenderedPageBreak/>
+        <w:drawing>
+          <wp:inline distT="0" distB="0" distL="0" distR="0" wp14:anchorId="6049F810" wp14:editId="6E512B37">
+            <wp:extent cx="2629869" cy="3415748"/>
+            <wp:effectExtent l="0" t="0" r="0" b="0"/>
+            <wp:docPr id="9" name="图片 9"/>
+            <wp:cNvGraphicFramePr>
+              <a:graphicFrameLocks xmlns:a="http://schemas.openxmlformats.org/drawingml/2006/main" noChangeAspect="1"/>
+            </wp:cNvGraphicFramePr>
+            <a:graphic xmlns:a="http://schemas.openxmlformats.org/drawingml/2006/main">
+              <a:graphicData uri="http://schemas.openxmlformats.org/drawingml/2006/picture">
+                <pic:pic xmlns:pic="http://schemas.openxmlformats.org/drawingml/2006/picture">
+                  <pic:nvPicPr>
+                    <pic:cNvPr id="1" name=""/>
+                    <pic:cNvPicPr/>
+                  </pic:nvPicPr>
+                  <pic:blipFill>
+                    <a:blip r:embed="rId14"/>
+                    <a:stretch>
+                      <a:fillRect/>
+                    </a:stretch>
+                  </pic:blipFill>
+                  <pic:spPr>
+                    <a:xfrm>
+                      <a:off x="0" y="0"/>
+                      <a:ext cx="2692897" cy="3497611"/>
+                    </a:xfrm>
+                    <a:prstGeom prst="rect">
+                      <a:avLst/>
+                    </a:prstGeom>
+                  </pic:spPr>
+                </pic:pic>
+              </a:graphicData>
+            </a:graphic>
+          </wp:inline>
+        </w:drawing>
+      </w:r>
+      <w:r>
+        <w:rPr>
+          <w:rFonts w:ascii="微软雅黑" w:eastAsia="微软雅黑" w:hAnsi="微软雅黑" w:cs="微软雅黑"/>
+          <w:noProof/>
+        </w:rPr>
+        <w:drawing>
+          <wp:inline distT="0" distB="0" distL="0" distR="0" wp14:anchorId="78ED2B7A" wp14:editId="5663FDD2">
+            <wp:extent cx="2583295" cy="5346700"/>
+            <wp:effectExtent l="0" t="0" r="7620" b="6350"/>
+            <wp:docPr id="10" name="图片 10"/>
+            <wp:cNvGraphicFramePr>
+              <a:graphicFrameLocks xmlns:a="http://schemas.openxmlformats.org/drawingml/2006/main" noChangeAspect="1"/>
+            </wp:cNvGraphicFramePr>
+            <a:graphic xmlns:a="http://schemas.openxmlformats.org/drawingml/2006/main">
+              <a:graphicData uri="http://schemas.openxmlformats.org/drawingml/2006/picture">
+                <pic:pic xmlns:pic="http://schemas.openxmlformats.org/drawingml/2006/picture">
+                  <pic:nvPicPr>
+                    <pic:cNvPr id="1" name=""/>
+                    <pic:cNvPicPr/>
+                  </pic:nvPicPr>
+                  <pic:blipFill>
+                    <a:blip r:embed="rId15"/>
+                    <a:stretch>
+                      <a:fillRect/>
+                    </a:stretch>
+                  </pic:blipFill>
+                  <pic:spPr>
+                    <a:xfrm>
+                      <a:off x="0" y="0"/>
+                      <a:ext cx="2595413" cy="5371780"/>
+                    </a:xfrm>
+                    <a:prstGeom prst="rect">
+                      <a:avLst/>
+                    </a:prstGeom>
+                  </pic:spPr>
+                </pic:pic>
+              </a:graphicData>
+            </a:graphic>
+          </wp:inline>
+        </w:drawing>
+      </w:r>
+      <w:r>
+        <w:rPr>
+          <w:rFonts w:ascii="微软雅黑" w:eastAsia="微软雅黑" w:hAnsi="微软雅黑" w:cs="微软雅黑"/>
+          <w:noProof/>
+        </w:rPr>
+        <w:lastRenderedPageBreak/>
+        <w:drawing>
+          <wp:inline distT="0" distB="0" distL="0" distR="0" wp14:anchorId="50AF044B" wp14:editId="1E0D9D5C">
+            <wp:extent cx="4883150" cy="7250266"/>
+            <wp:effectExtent l="0" t="0" r="0" b="8255"/>
+            <wp:docPr id="11" name="图片 11"/>
+            <wp:cNvGraphicFramePr>
+              <a:graphicFrameLocks xmlns:a="http://schemas.openxmlformats.org/drawingml/2006/main" noChangeAspect="1"/>
+            </wp:cNvGraphicFramePr>
+            <a:graphic xmlns:a="http://schemas.openxmlformats.org/drawingml/2006/main">
+              <a:graphicData uri="http://schemas.openxmlformats.org/drawingml/2006/picture">
+                <pic:pic xmlns:pic="http://schemas.openxmlformats.org/drawingml/2006/picture">
+                  <pic:nvPicPr>
+                    <pic:cNvPr id="1" name=""/>
+                    <pic:cNvPicPr/>
+                  </pic:nvPicPr>
+                  <pic:blipFill>
+                    <a:blip r:embed="rId16"/>
+                    <a:stretch>
+                      <a:fillRect/>
+                    </a:stretch>
+                  </pic:blipFill>
+                  <pic:spPr>
+                    <a:xfrm>
+                      <a:off x="0" y="0"/>
+                      <a:ext cx="4927966" cy="7316806"/>
+                    </a:xfrm>
+                    <a:prstGeom prst="rect">
+                      <a:avLst/>
+                    </a:prstGeom>
+                  </pic:spPr>
+                </pic:pic>
+              </a:graphicData>
+            </a:graphic>
+          </wp:inline>
+        </w:drawing>
+      </w:r>
+      <w:r>
+        <w:rPr>
+          <w:rFonts w:ascii="微软雅黑" w:eastAsia="微软雅黑" w:hAnsi="微软雅黑" w:cs="微软雅黑"/>
+          <w:noProof/>
+        </w:rPr>
+        <w:lastRenderedPageBreak/>
+        <w:drawing>
+          <wp:inline distT="0" distB="0" distL="0" distR="0" wp14:anchorId="6AB2B646" wp14:editId="7B009631">
+            <wp:extent cx="5194300" cy="5011824"/>
+            <wp:effectExtent l="0" t="0" r="6350" b="0"/>
+            <wp:docPr id="12" name="图片 12"/>
+            <wp:cNvGraphicFramePr>
+              <a:graphicFrameLocks xmlns:a="http://schemas.openxmlformats.org/drawingml/2006/main" noChangeAspect="1"/>
+            </wp:cNvGraphicFramePr>
+            <a:graphic xmlns:a="http://schemas.openxmlformats.org/drawingml/2006/main">
+              <a:graphicData uri="http://schemas.openxmlformats.org/drawingml/2006/picture">
+                <pic:pic xmlns:pic="http://schemas.openxmlformats.org/drawingml/2006/picture">
+                  <pic:nvPicPr>
+                    <pic:cNvPr id="1" name=""/>
+                    <pic:cNvPicPr/>
+                  </pic:nvPicPr>
+                  <pic:blipFill>
+                    <a:blip r:embed="rId17"/>
+                    <a:stretch>
+                      <a:fillRect/>
+                    </a:stretch>
+                  </pic:blipFill>
+                  <pic:spPr>
+                    <a:xfrm>
+                      <a:off x="0" y="0"/>
+                      <a:ext cx="5241254" cy="5057129"/>
+                    </a:xfrm>
+                    <a:prstGeom prst="rect">
+                      <a:avLst/>
+                    </a:prstGeom>
+                  </pic:spPr>
+                </pic:pic>
+              </a:graphicData>
+            </a:graphic>
+          </wp:inline>
+        </w:drawing>
       </w:r>
     </w:p>
     <w:p>
@@ -3905,7 +3422,90 @@
         <w:rPr>
           <w:rFonts w:ascii="微软雅黑" w:eastAsia="微软雅黑" w:hAnsi="微软雅黑" w:cs="微软雅黑" w:hint="eastAsia"/>
         </w:rPr>
-        <w:t>如：(1)输入数据的方式；(2)实现各种功能的操作方式等。</w:t>
+        <w:t>通过文件输入数据。</w:t>
+      </w:r>
+    </w:p>
+    <w:p>
+      <w:pPr>
+        <w:ind w:firstLineChars="0" w:firstLine="420"/>
+        <w:rPr>
+          <w:rFonts w:ascii="微软雅黑" w:eastAsia="微软雅黑" w:hAnsi="微软雅黑" w:cs="微软雅黑"/>
+        </w:rPr>
+      </w:pPr>
+      <w:r>
+        <w:rPr>
+          <w:rFonts w:ascii="微软雅黑" w:eastAsia="微软雅黑" w:hAnsi="微软雅黑" w:cs="微软雅黑" w:hint="eastAsia"/>
+        </w:rPr>
+        <w:t>建立输入文件，相对路径为</w:t>
+      </w:r>
+      <w:r>
+        <w:rPr>
+          <w:rFonts w:ascii="微软雅黑" w:eastAsia="微软雅黑" w:hAnsi="微软雅黑" w:cs="微软雅黑"/>
+        </w:rPr>
+        <w:t>./gradeImport.in</w:t>
+      </w:r>
+    </w:p>
+    <w:p>
+      <w:pPr>
+        <w:ind w:firstLineChars="0" w:firstLine="420"/>
+        <w:rPr>
+          <w:rFonts w:ascii="微软雅黑" w:eastAsia="微软雅黑" w:hAnsi="微软雅黑" w:cs="微软雅黑"/>
+        </w:rPr>
+      </w:pPr>
+      <w:r>
+        <w:rPr>
+          <w:rFonts w:ascii="微软雅黑" w:eastAsia="微软雅黑" w:hAnsi="微软雅黑" w:cs="微软雅黑" w:hint="eastAsia"/>
+        </w:rPr>
+        <w:t>文件中，</w:t>
+      </w:r>
+      <w:r>
+        <w:rPr>
+          <w:rFonts w:ascii="微软雅黑" w:eastAsia="微软雅黑" w:hAnsi="微软雅黑" w:cs="微软雅黑" w:hint="eastAsia"/>
+        </w:rPr>
+        <w:t>每行代表一个操作，所有数据都为整数，且使用一个空格隔开。其中，每行第一个参数为 0-7 的整数</w:t>
+      </w:r>
+      <w:r>
+        <w:rPr>
+          <w:rFonts w:ascii="微软雅黑" w:eastAsia="微软雅黑" w:hAnsi="微软雅黑" w:cs="微软雅黑" w:hint="eastAsia"/>
+        </w:rPr>
+        <w:t>（0</w:t>
+      </w:r>
+      <w:r>
+        <w:rPr>
+          <w:rFonts w:ascii="微软雅黑" w:eastAsia="微软雅黑" w:hAnsi="微软雅黑" w:cs="微软雅黑"/>
+        </w:rPr>
+        <w:t>~7</w:t>
+      </w:r>
+      <w:r>
+        <w:rPr>
+          <w:rFonts w:ascii="微软雅黑" w:eastAsia="微软雅黑" w:hAnsi="微软雅黑" w:cs="微软雅黑" w:hint="eastAsia"/>
+        </w:rPr>
+        <w:t>的对应关系为：0-Push</w:t>
+      </w:r>
+      <w:r>
+        <w:rPr>
+          <w:rFonts w:ascii="微软雅黑" w:eastAsia="微软雅黑" w:hAnsi="微软雅黑" w:cs="微软雅黑"/>
+        </w:rPr>
+        <w:t>, 1-Pop, 2-GetTop, 3-StackEmpty, 4-EnQueue, 5-Dequeue, 6-GetHead, 7-QueueEmpty</w:t>
+      </w:r>
+      <w:r>
+        <w:rPr>
+          <w:rFonts w:ascii="微软雅黑" w:eastAsia="微软雅黑" w:hAnsi="微软雅黑" w:cs="微软雅黑" w:hint="eastAsia"/>
+        </w:rPr>
+        <w:t>）</w:t>
+      </w:r>
+      <w:r>
+        <w:rPr>
+          <w:rFonts w:ascii="微软雅黑" w:eastAsia="微软雅黑" w:hAnsi="微软雅黑" w:cs="微软雅黑" w:hint="eastAsia"/>
+        </w:rPr>
+        <w:t>，每行第二个参数为操作的次数（判断栈/队列空 、GetTop 等</w:t>
+      </w:r>
+      <w:r>
+        <w:rPr>
+          <w:rFonts w:ascii="微软雅黑" w:eastAsia="微软雅黑" w:hAnsi="微软雅黑" w:cs="微软雅黑" w:hint="eastAsia"/>
+        </w:rPr>
+        <w:lastRenderedPageBreak/>
+        <w:t>操作没有这个参数），每行后续所有数据表示入栈/入队列的具体数据，输入的数据数量与第二个参数的次数相同。</w:t>
       </w:r>
     </w:p>
     <w:p>
@@ -3923,7 +3523,6 @@
           <w:sz w:val="32"/>
           <w:szCs w:val="32"/>
         </w:rPr>
-        <w:lastRenderedPageBreak/>
         <w:t>四</w:t>
       </w:r>
       <w:r>
@@ -3933,69 +3532,335 @@
           <w:szCs w:val="32"/>
         </w:rPr>
         <w:t>、结果</w:t>
+      </w:r>
+    </w:p>
+    <w:p>
+      <w:pPr>
+        <w:ind w:firstLine="480"/>
+      </w:pPr>
+      <w:r>
+        <w:rPr>
+          <w:noProof/>
+        </w:rPr>
+        <w:drawing>
+          <wp:inline distT="0" distB="0" distL="0" distR="0" wp14:anchorId="1E83CD4C" wp14:editId="129F6F52">
+            <wp:extent cx="4381500" cy="4859977"/>
+            <wp:effectExtent l="0" t="0" r="0" b="0"/>
+            <wp:docPr id="16" name="图片 16"/>
+            <wp:cNvGraphicFramePr>
+              <a:graphicFrameLocks xmlns:a="http://schemas.openxmlformats.org/drawingml/2006/main" noChangeAspect="1"/>
+            </wp:cNvGraphicFramePr>
+            <a:graphic xmlns:a="http://schemas.openxmlformats.org/drawingml/2006/main">
+              <a:graphicData uri="http://schemas.openxmlformats.org/drawingml/2006/picture">
+                <pic:pic xmlns:pic="http://schemas.openxmlformats.org/drawingml/2006/picture">
+                  <pic:nvPicPr>
+                    <pic:cNvPr id="1" name=""/>
+                    <pic:cNvPicPr/>
+                  </pic:nvPicPr>
+                  <pic:blipFill rotWithShape="1">
+                    <a:blip r:embed="rId18"/>
+                    <a:srcRect r="51636"/>
+                    <a:stretch/>
+                  </pic:blipFill>
+                  <pic:spPr bwMode="auto">
+                    <a:xfrm>
+                      <a:off x="0" y="0"/>
+                      <a:ext cx="4396354" cy="4876453"/>
+                    </a:xfrm>
+                    <a:prstGeom prst="rect">
+                      <a:avLst/>
+                    </a:prstGeom>
+                    <a:ln>
+                      <a:noFill/>
+                    </a:ln>
+                    <a:extLst>
+                      <a:ext uri="{53640926-AAD7-44D8-BBD7-CCE9431645EC}">
+                        <a14:shadowObscured xmlns:a14="http://schemas.microsoft.com/office/drawing/2010/main"/>
+                      </a:ext>
+                    </a:extLst>
+                  </pic:spPr>
+                </pic:pic>
+              </a:graphicData>
+            </a:graphic>
+          </wp:inline>
+        </w:drawing>
+      </w:r>
+    </w:p>
+    <w:p>
+      <w:pPr>
+        <w:ind w:firstLine="480"/>
+      </w:pPr>
+      <w:r>
+        <w:rPr>
+          <w:noProof/>
+        </w:rPr>
+        <w:lastRenderedPageBreak/>
+        <w:drawing>
+          <wp:inline distT="0" distB="0" distL="0" distR="0" wp14:anchorId="0A81C2DD" wp14:editId="681E653D">
+            <wp:extent cx="4474411" cy="4975411"/>
+            <wp:effectExtent l="0" t="0" r="2540" b="0"/>
+            <wp:docPr id="17" name="图片 17"/>
+            <wp:cNvGraphicFramePr>
+              <a:graphicFrameLocks xmlns:a="http://schemas.openxmlformats.org/drawingml/2006/main" noChangeAspect="1"/>
+            </wp:cNvGraphicFramePr>
+            <a:graphic xmlns:a="http://schemas.openxmlformats.org/drawingml/2006/main">
+              <a:graphicData uri="http://schemas.openxmlformats.org/drawingml/2006/picture">
+                <pic:pic xmlns:pic="http://schemas.openxmlformats.org/drawingml/2006/picture">
+                  <pic:nvPicPr>
+                    <pic:cNvPr id="1" name=""/>
+                    <pic:cNvPicPr/>
+                  </pic:nvPicPr>
+                  <pic:blipFill rotWithShape="1">
+                    <a:blip r:embed="rId19"/>
+                    <a:srcRect r="51757"/>
+                    <a:stretch/>
+                  </pic:blipFill>
+                  <pic:spPr bwMode="auto">
+                    <a:xfrm>
+                      <a:off x="0" y="0"/>
+                      <a:ext cx="4525768" cy="5032519"/>
+                    </a:xfrm>
+                    <a:prstGeom prst="rect">
+                      <a:avLst/>
+                    </a:prstGeom>
+                    <a:ln>
+                      <a:noFill/>
+                    </a:ln>
+                    <a:extLst>
+                      <a:ext uri="{53640926-AAD7-44D8-BBD7-CCE9431645EC}">
+                        <a14:shadowObscured xmlns:a14="http://schemas.microsoft.com/office/drawing/2010/main"/>
+                      </a:ext>
+                    </a:extLst>
+                  </pic:spPr>
+                </pic:pic>
+              </a:graphicData>
+            </a:graphic>
+          </wp:inline>
+        </w:drawing>
+      </w:r>
+    </w:p>
+    <w:p>
+      <w:pPr>
+        <w:ind w:firstLine="480"/>
+      </w:pPr>
+      <w:r>
+        <w:rPr>
+          <w:noProof/>
+        </w:rPr>
+        <w:drawing>
+          <wp:inline distT="0" distB="0" distL="0" distR="0" wp14:anchorId="3A84081A" wp14:editId="1098F000">
+            <wp:extent cx="4567876" cy="2169459"/>
+            <wp:effectExtent l="0" t="0" r="4445" b="2540"/>
+            <wp:docPr id="18" name="图片 18"/>
+            <wp:cNvGraphicFramePr>
+              <a:graphicFrameLocks xmlns:a="http://schemas.openxmlformats.org/drawingml/2006/main" noChangeAspect="1"/>
+            </wp:cNvGraphicFramePr>
+            <a:graphic xmlns:a="http://schemas.openxmlformats.org/drawingml/2006/main">
+              <a:graphicData uri="http://schemas.openxmlformats.org/drawingml/2006/picture">
+                <pic:pic xmlns:pic="http://schemas.openxmlformats.org/drawingml/2006/picture">
+                  <pic:nvPicPr>
+                    <pic:cNvPr id="1" name=""/>
+                    <pic:cNvPicPr/>
+                  </pic:nvPicPr>
+                  <pic:blipFill rotWithShape="1">
+                    <a:blip r:embed="rId20"/>
+                    <a:srcRect r="51997" b="56666"/>
+                    <a:stretch/>
+                  </pic:blipFill>
+                  <pic:spPr bwMode="auto">
+                    <a:xfrm>
+                      <a:off x="0" y="0"/>
+                      <a:ext cx="4640803" cy="2204095"/>
+                    </a:xfrm>
+                    <a:prstGeom prst="rect">
+                      <a:avLst/>
+                    </a:prstGeom>
+                    <a:ln>
+                      <a:noFill/>
+                    </a:ln>
+                    <a:extLst>
+                      <a:ext uri="{53640926-AAD7-44D8-BBD7-CCE9431645EC}">
+                        <a14:shadowObscured xmlns:a14="http://schemas.microsoft.com/office/drawing/2010/main"/>
+                      </a:ext>
+                    </a:extLst>
+                  </pic:spPr>
+                </pic:pic>
+              </a:graphicData>
+            </a:graphic>
+          </wp:inline>
+        </w:drawing>
+      </w:r>
+    </w:p>
+    <w:p>
+      <w:pPr>
+        <w:pStyle w:val="1"/>
+        <w:rPr>
+          <w:rFonts w:ascii="微软雅黑" w:eastAsia="微软雅黑" w:hAnsi="微软雅黑" w:cs="微软雅黑"/>
+          <w:sz w:val="32"/>
+          <w:szCs w:val="32"/>
+        </w:rPr>
+      </w:pPr>
+      <w:r>
+        <w:rPr>
+          <w:rFonts w:ascii="微软雅黑" w:eastAsia="微软雅黑" w:hAnsi="微软雅黑" w:cs="微软雅黑" w:hint="eastAsia"/>
+          <w:sz w:val="32"/>
+          <w:szCs w:val="32"/>
+        </w:rPr>
+        <w:t>五、总结</w:t>
       </w:r>
     </w:p>
     <w:p>
       <w:pPr>
         <w:ind w:firstLineChars="0" w:firstLine="420"/>
         <w:rPr>
-          <w:rFonts w:ascii="微软雅黑" w:eastAsia="微软雅黑" w:hAnsi="微软雅黑" w:cs="微软雅黑"/>
+          <w:rFonts w:ascii="宋体" w:hAnsi="宋体" w:hint="eastAsia"/>
         </w:rPr>
       </w:pPr>
       <w:r>
         <w:rPr>
           <w:rFonts w:ascii="微软雅黑" w:eastAsia="微软雅黑" w:hAnsi="微软雅黑" w:cs="微软雅黑" w:hint="eastAsia"/>
         </w:rPr>
-        <w:t>程序正确运行的结果截图。</w:t>
-      </w:r>
-    </w:p>
-    <w:p>
-      <w:pPr>
-        <w:pStyle w:val="1"/>
-        <w:rPr>
-          <w:rFonts w:ascii="微软雅黑" w:eastAsia="微软雅黑" w:hAnsi="微软雅黑" w:cs="微软雅黑"/>
-          <w:sz w:val="32"/>
-          <w:szCs w:val="32"/>
-        </w:rPr>
-      </w:pPr>
+        <w:t>实验涉及的数据结构为栈与队列，都是特殊的线性结构。在本实验中，通过</w:t>
+      </w:r>
       <w:r>
         <w:rPr>
           <w:rFonts w:ascii="微软雅黑" w:eastAsia="微软雅黑" w:hAnsi="微软雅黑" w:cs="微软雅黑" w:hint="eastAsia"/>
-          <w:sz w:val="32"/>
-          <w:szCs w:val="32"/>
-        </w:rPr>
-        <w:t>五、总结</w:t>
+        </w:rPr>
+        <w:lastRenderedPageBreak/>
+        <w:t>数组实现栈的基本操作，并使用栈来模拟队列，且只用到栈的基本操作。</w:t>
       </w:r>
     </w:p>
     <w:p>
       <w:pPr>
         <w:ind w:firstLineChars="0" w:firstLine="420"/>
         <w:rPr>
-          <w:rFonts w:ascii="宋体" w:hAnsi="宋体"/>
+          <w:rFonts w:ascii="微软雅黑" w:eastAsia="微软雅黑" w:hAnsi="微软雅黑" w:cs="微软雅黑"/>
         </w:rPr>
       </w:pPr>
       <w:r>
         <w:rPr>
           <w:rFonts w:ascii="微软雅黑" w:eastAsia="微软雅黑" w:hAnsi="微软雅黑" w:cs="微软雅黑" w:hint="eastAsia"/>
         </w:rPr>
-        <w:t>该实验涉及到的数据结构和算法，以及遇到的问题和收获。</w:t>
+        <w:t>本实验最大的难点就是如何设计</w:t>
+      </w:r>
+      <w:r>
+        <w:rPr>
+          <w:rFonts w:ascii="微软雅黑" w:eastAsia="微软雅黑" w:hAnsi="微软雅黑" w:cs="微软雅黑" w:hint="eastAsia"/>
+        </w:rPr>
+        <w:t>队列，让两个栈模拟的队列在使用队列的基本操作时效率最高。我在一开始的时候也走了弯路，使得En</w:t>
+      </w:r>
+      <w:r>
+        <w:rPr>
+          <w:rFonts w:ascii="微软雅黑" w:eastAsia="微软雅黑" w:hAnsi="微软雅黑" w:cs="微软雅黑"/>
+        </w:rPr>
+        <w:t>Queue</w:t>
+      </w:r>
+      <w:r>
+        <w:rPr>
+          <w:rFonts w:ascii="微软雅黑" w:eastAsia="微软雅黑" w:hAnsi="微软雅黑" w:cs="微软雅黑" w:hint="eastAsia"/>
+        </w:rPr>
+        <w:t>与D</w:t>
+      </w:r>
+      <w:r>
+        <w:rPr>
+          <w:rFonts w:ascii="微软雅黑" w:eastAsia="微软雅黑" w:hAnsi="微软雅黑" w:cs="微软雅黑"/>
+        </w:rPr>
+        <w:t>eQueue</w:t>
+      </w:r>
+      <w:r>
+        <w:rPr>
+          <w:rFonts w:ascii="微软雅黑" w:eastAsia="微软雅黑" w:hAnsi="微软雅黑" w:cs="微软雅黑" w:hint="eastAsia"/>
+        </w:rPr>
+        <w:t>的时间复杂度都为</w:t>
+      </w:r>
+      <w:r>
+        <w:rPr>
+          <w:rFonts w:ascii="微软雅黑" w:eastAsia="微软雅黑" w:hAnsi="微软雅黑" w:cs="微软雅黑"/>
+        </w:rPr>
+        <w:t>O(n)</w:t>
+      </w:r>
+      <w:r>
+        <w:rPr>
+          <w:rFonts w:ascii="微软雅黑" w:eastAsia="微软雅黑" w:hAnsi="微软雅黑" w:cs="微软雅黑" w:hint="eastAsia"/>
+        </w:rPr>
+        <w:t>。再仔细思考后，我成功将En</w:t>
+      </w:r>
+      <w:r>
+        <w:rPr>
+          <w:rFonts w:ascii="微软雅黑" w:eastAsia="微软雅黑" w:hAnsi="微软雅黑" w:cs="微软雅黑"/>
+        </w:rPr>
+        <w:t>Queue</w:t>
+      </w:r>
+      <w:r>
+        <w:rPr>
+          <w:rFonts w:ascii="微软雅黑" w:eastAsia="微软雅黑" w:hAnsi="微软雅黑" w:cs="微软雅黑" w:hint="eastAsia"/>
+        </w:rPr>
+        <w:t>的时间复杂度降为O</w:t>
+      </w:r>
+      <w:r>
+        <w:rPr>
+          <w:rFonts w:ascii="微软雅黑" w:eastAsia="微软雅黑" w:hAnsi="微软雅黑" w:cs="微软雅黑"/>
+        </w:rPr>
+        <w:t>(1)</w:t>
+      </w:r>
+      <w:r>
+        <w:rPr>
+          <w:rFonts w:ascii="微软雅黑" w:eastAsia="微软雅黑" w:hAnsi="微软雅黑" w:cs="微软雅黑" w:hint="eastAsia"/>
+        </w:rPr>
+        <w:t>，D</w:t>
+      </w:r>
+      <w:r>
+        <w:rPr>
+          <w:rFonts w:ascii="微软雅黑" w:eastAsia="微软雅黑" w:hAnsi="微软雅黑" w:cs="微软雅黑"/>
+        </w:rPr>
+        <w:t>e</w:t>
+      </w:r>
+      <w:r>
+        <w:rPr>
+          <w:rFonts w:ascii="微软雅黑" w:eastAsia="微软雅黑" w:hAnsi="微软雅黑" w:cs="微软雅黑" w:hint="eastAsia"/>
+        </w:rPr>
+        <w:t>Q</w:t>
+      </w:r>
+      <w:r>
+        <w:rPr>
+          <w:rFonts w:ascii="微软雅黑" w:eastAsia="微软雅黑" w:hAnsi="微软雅黑" w:cs="微软雅黑" w:hint="eastAsia"/>
+        </w:rPr>
+        <w:t>u</w:t>
+      </w:r>
+      <w:r>
+        <w:rPr>
+          <w:rFonts w:ascii="微软雅黑" w:eastAsia="微软雅黑" w:hAnsi="微软雅黑" w:cs="微软雅黑"/>
+        </w:rPr>
+        <w:t>eue</w:t>
+      </w:r>
+      <w:r>
+        <w:rPr>
+          <w:rFonts w:ascii="微软雅黑" w:eastAsia="微软雅黑" w:hAnsi="微软雅黑" w:cs="微软雅黑" w:hint="eastAsia"/>
+        </w:rPr>
+        <w:t>也有所优化。</w:t>
       </w:r>
     </w:p>
     <w:p>
       <w:pPr>
         <w:ind w:firstLineChars="0" w:firstLine="420"/>
         <w:rPr>
-          <w:rFonts w:ascii="微软雅黑" w:eastAsia="微软雅黑" w:hAnsi="微软雅黑" w:cs="微软雅黑"/>
+          <w:rFonts w:ascii="微软雅黑" w:eastAsia="微软雅黑" w:hAnsi="微软雅黑" w:cs="微软雅黑" w:hint="eastAsia"/>
         </w:rPr>
       </w:pPr>
+      <w:r>
+        <w:rPr>
+          <w:rFonts w:ascii="微软雅黑" w:eastAsia="微软雅黑" w:hAnsi="微软雅黑" w:cs="微软雅黑" w:hint="eastAsia"/>
+        </w:rPr>
+        <w:t>本次实验加深了我对栈与队列及其基本操作的理解，重新熟悉了C语言多文件的组织结构，锻炼了我独立思考并自己设计储存结构的能力。</w:t>
+      </w:r>
     </w:p>
     <w:sectPr>
-      <w:headerReference w:type="even" r:id="rId9"/>
-      <w:headerReference w:type="default" r:id="rId10"/>
-      <w:footerReference w:type="even" r:id="rId11"/>
-      <w:footerReference w:type="default" r:id="rId12"/>
-      <w:headerReference w:type="first" r:id="rId13"/>
-      <w:footerReference w:type="first" r:id="rId14"/>
+      <w:headerReference w:type="even" r:id="rId21"/>
+      <w:headerReference w:type="default" r:id="rId22"/>
+      <w:footerReference w:type="even" r:id="rId23"/>
+      <w:footerReference w:type="default" r:id="rId24"/>
+      <w:headerReference w:type="first" r:id="rId25"/>
+      <w:footerReference w:type="first" r:id="rId26"/>
       <w:pgSz w:w="11906" w:h="16838"/>
       <w:pgMar w:top="1440" w:right="1797" w:bottom="1440" w:left="1797" w:header="851" w:footer="992" w:gutter="0"/>
       <w:pgNumType w:start="0"/>
@@ -5117,10 +4982,13 @@
     <w:rsid w:val="0048165D"/>
     <w:rsid w:val="0048697E"/>
     <w:rsid w:val="004C26BC"/>
+    <w:rsid w:val="0058038F"/>
     <w:rsid w:val="005E41B6"/>
+    <w:rsid w:val="005E59EF"/>
     <w:rsid w:val="00645997"/>
     <w:rsid w:val="00795B54"/>
     <w:rsid w:val="007E74FC"/>
+    <w:rsid w:val="009B0861"/>
     <w:rsid w:val="00B578C0"/>
     <w:rsid w:val="00BD33A3"/>
     <w:rsid w:val="00C952C1"/>
@@ -5911,15 +5779,15 @@
 </file>
 
 <file path=customXml/item2.xml><?xml version="1.0" encoding="utf-8"?>
+<b:Sources xmlns:b="http://schemas.openxmlformats.org/officeDocument/2006/bibliography" xmlns="http://schemas.openxmlformats.org/officeDocument/2006/bibliography" SelectedStyle="\APA.XSL" StyleName="APA"/>
+</file>
+
+<file path=customXml/item3.xml><?xml version="1.0" encoding="utf-8"?>
 <s:customData xmlns="http://www.wps.cn/officeDocument/2013/wpsCustomData" xmlns:s="http://www.wps.cn/officeDocument/2013/wpsCustomData">
   <customSectProps>
     <customSectPr/>
   </customSectProps>
 </s:customData>
-</file>
-
-<file path=customXml/item3.xml><?xml version="1.0" encoding="utf-8"?>
-<b:Sources xmlns:b="http://schemas.openxmlformats.org/officeDocument/2006/bibliography" xmlns="http://schemas.openxmlformats.org/officeDocument/2006/bibliography" SelectedStyle="\APA.XSL" StyleName="APA"/>
 </file>
 
 <file path=customXml/itemProps1.xml><?xml version="1.0" encoding="utf-8"?>
@@ -5931,17 +5799,17 @@
 </file>
 
 <file path=customXml/itemProps2.xml><?xml version="1.0" encoding="utf-8"?>
+<ds:datastoreItem xmlns:ds="http://schemas.openxmlformats.org/officeDocument/2006/customXml" ds:itemID="{93E619D8-D762-4C07-846E-07DE85F3FFDF}">
+  <ds:schemaRefs>
+    <ds:schemaRef ds:uri="http://schemas.openxmlformats.org/officeDocument/2006/bibliography"/>
+  </ds:schemaRefs>
+</ds:datastoreItem>
+</file>
+
+<file path=customXml/itemProps3.xml><?xml version="1.0" encoding="utf-8"?>
 <ds:datastoreItem xmlns:ds="http://schemas.openxmlformats.org/officeDocument/2006/customXml" ds:itemID="{B1977F7D-205B-4081-913C-38D41E755F92}">
   <ds:schemaRefs>
     <ds:schemaRef ds:uri="http://www.wps.cn/officeDocument/2013/wpsCustomData"/>
   </ds:schemaRefs>
 </ds:datastoreItem>
-</file>
-
-<file path=customXml/itemProps3.xml><?xml version="1.0" encoding="utf-8"?>
-<ds:datastoreItem xmlns:ds="http://schemas.openxmlformats.org/officeDocument/2006/customXml" ds:itemID="{93E619D8-D762-4C07-846E-07DE85F3FFDF}">
-  <ds:schemaRefs>
-    <ds:schemaRef ds:uri="http://schemas.openxmlformats.org/officeDocument/2006/bibliography"/>
-  </ds:schemaRefs>
-</ds:datastoreItem>
 </file>